--- a/Consumindo a API RAWG.docx
+++ b/Consumindo a API RAWG.docx
@@ -4,24 +4,1254 @@
   <w:body>
     <w:p>
       <w:pPr>
+        <w:jc w:val="center"/>
+        <w:rPr>
+          <w:rFonts w:ascii="Arial" w:eastAsia="Times New Roman" w:hAnsi="Arial" w:cs="Arial"/>
+          <w:sz w:val="28"/>
+        </w:rPr>
+      </w:pPr>
+      <w:r>
+        <w:rPr>
+          <w:rFonts w:ascii="Arial" w:eastAsia="Times New Roman" w:hAnsi="Arial" w:cs="Arial"/>
+          <w:sz w:val="28"/>
+        </w:rPr>
+        <w:t>FACULDADE DE TECNOLOGIA DE SÃO ROQUE</w:t>
+      </w:r>
+    </w:p>
+    <w:p>
+      <w:pPr>
+        <w:jc w:val="center"/>
+        <w:rPr>
+          <w:rFonts w:ascii="Arial" w:eastAsia="Times New Roman" w:hAnsi="Arial" w:cs="Arial"/>
+          <w:sz w:val="28"/>
+        </w:rPr>
+      </w:pPr>
+      <w:r>
+        <w:rPr>
+          <w:rFonts w:ascii="Arial" w:eastAsia="Times New Roman" w:hAnsi="Arial" w:cs="Arial"/>
+          <w:sz w:val="28"/>
+        </w:rPr>
+        <w:t>DESEMVOLVIMENTO DE SOFTWARE</w:t>
+      </w:r>
+    </w:p>
+    <w:p>
+      <w:pPr>
+        <w:jc w:val="center"/>
+        <w:rPr>
+          <w:rFonts w:ascii="Arial" w:eastAsia="Times New Roman" w:hAnsi="Arial" w:cs="Arial"/>
+          <w:b/>
+          <w:sz w:val="28"/>
+        </w:rPr>
+      </w:pPr>
+    </w:p>
+    <w:p>
+      <w:pPr>
+        <w:jc w:val="center"/>
+        <w:rPr>
+          <w:rFonts w:ascii="Arial" w:eastAsia="Times New Roman" w:hAnsi="Arial" w:cs="Arial"/>
+          <w:b/>
+          <w:sz w:val="24"/>
+        </w:rPr>
+      </w:pPr>
+    </w:p>
+    <w:p>
+      <w:pPr>
+        <w:jc w:val="center"/>
+        <w:rPr>
+          <w:rFonts w:ascii="Arial" w:eastAsia="Times New Roman" w:hAnsi="Arial" w:cs="Arial"/>
+          <w:b/>
+          <w:sz w:val="24"/>
+        </w:rPr>
+      </w:pPr>
+    </w:p>
+    <w:p>
+      <w:pPr>
+        <w:jc w:val="center"/>
+        <w:rPr>
+          <w:rFonts w:ascii="Arial" w:eastAsia="Times New Roman" w:hAnsi="Arial" w:cs="Arial"/>
+          <w:b/>
+          <w:sz w:val="24"/>
+        </w:rPr>
+      </w:pPr>
+    </w:p>
+    <w:p>
+      <w:pPr>
+        <w:jc w:val="center"/>
+        <w:rPr>
+          <w:rFonts w:ascii="Arial" w:eastAsia="Times New Roman" w:hAnsi="Arial" w:cs="Arial"/>
+          <w:b/>
+          <w:sz w:val="24"/>
+        </w:rPr>
+      </w:pPr>
+    </w:p>
+    <w:p>
+      <w:pPr>
+        <w:jc w:val="center"/>
+        <w:rPr>
+          <w:rFonts w:ascii="Arial" w:eastAsia="Times New Roman" w:hAnsi="Arial" w:cs="Arial"/>
+          <w:b/>
+          <w:sz w:val="24"/>
+        </w:rPr>
+      </w:pPr>
+    </w:p>
+    <w:p>
+      <w:pPr>
+        <w:jc w:val="center"/>
+        <w:rPr>
+          <w:rFonts w:ascii="Arial" w:eastAsia="Times New Roman" w:hAnsi="Arial" w:cs="Arial"/>
+          <w:sz w:val="24"/>
+        </w:rPr>
+      </w:pPr>
+      <w:r>
+        <w:rPr>
+          <w:rFonts w:ascii="Arial" w:eastAsia="Times New Roman" w:hAnsi="Arial" w:cs="Arial"/>
+          <w:sz w:val="24"/>
+        </w:rPr>
+        <w:t>A</w:t>
+      </w:r>
+      <w:r>
+        <w:rPr>
+          <w:rFonts w:ascii="Arial" w:eastAsia="Times New Roman" w:hAnsi="Arial" w:cs="Arial"/>
+          <w:sz w:val="24"/>
+        </w:rPr>
+        <w:t>DRIANO OLIVEIRA E LUIS CAMPOS</w:t>
+      </w:r>
+    </w:p>
+    <w:p>
+      <w:pPr>
+        <w:jc w:val="center"/>
+        <w:rPr>
+          <w:rFonts w:ascii="Arial" w:eastAsia="Times New Roman" w:hAnsi="Arial" w:cs="Arial"/>
+          <w:sz w:val="24"/>
+        </w:rPr>
+      </w:pPr>
+    </w:p>
+    <w:p>
+      <w:pPr>
+        <w:jc w:val="center"/>
+        <w:rPr>
+          <w:rFonts w:ascii="Arial" w:eastAsia="Times New Roman" w:hAnsi="Arial" w:cs="Arial"/>
+          <w:sz w:val="24"/>
+        </w:rPr>
+      </w:pPr>
+    </w:p>
+    <w:p>
+      <w:pPr>
+        <w:jc w:val="center"/>
+        <w:rPr>
+          <w:rFonts w:ascii="Arial" w:eastAsia="Times New Roman" w:hAnsi="Arial" w:cs="Arial"/>
+          <w:sz w:val="24"/>
+        </w:rPr>
+      </w:pPr>
+    </w:p>
+    <w:p>
+      <w:pPr>
+        <w:jc w:val="center"/>
+        <w:rPr>
+          <w:rFonts w:ascii="Arial" w:eastAsia="Times New Roman" w:hAnsi="Arial" w:cs="Arial"/>
+          <w:sz w:val="24"/>
+        </w:rPr>
+      </w:pPr>
+    </w:p>
+    <w:p>
+      <w:pPr>
+        <w:jc w:val="center"/>
+        <w:rPr>
+          <w:rFonts w:ascii="Arial" w:eastAsia="Times New Roman" w:hAnsi="Arial" w:cs="Arial"/>
+          <w:sz w:val="24"/>
+        </w:rPr>
+      </w:pPr>
+    </w:p>
+    <w:p>
+      <w:pPr>
+        <w:jc w:val="center"/>
+        <w:rPr>
+          <w:rFonts w:ascii="Arial" w:eastAsia="Times New Roman" w:hAnsi="Arial" w:cs="Arial"/>
+          <w:sz w:val="24"/>
+        </w:rPr>
+      </w:pPr>
+    </w:p>
+    <w:p>
+      <w:pPr>
+        <w:jc w:val="center"/>
+        <w:rPr>
+          <w:rFonts w:ascii="Arial" w:eastAsia="Times New Roman" w:hAnsi="Arial" w:cs="Arial"/>
+          <w:b/>
+          <w:sz w:val="28"/>
+          <w:szCs w:val="28"/>
+        </w:rPr>
+      </w:pPr>
+      <w:r>
+        <w:rPr>
+          <w:rFonts w:ascii="Arial" w:eastAsia="Times New Roman" w:hAnsi="Arial" w:cs="Arial"/>
+          <w:b/>
+          <w:sz w:val="28"/>
+          <w:szCs w:val="28"/>
+        </w:rPr>
+        <w:t>CONSUMA DA API RAWG</w:t>
+      </w:r>
+    </w:p>
+    <w:p>
+      <w:pPr>
+        <w:jc w:val="center"/>
+        <w:rPr>
+          <w:rFonts w:ascii="Arial" w:eastAsia="Times New Roman" w:hAnsi="Arial" w:cs="Arial"/>
+          <w:b/>
+          <w:sz w:val="28"/>
+          <w:szCs w:val="28"/>
+        </w:rPr>
+      </w:pPr>
+    </w:p>
+    <w:p>
+      <w:pPr>
+        <w:jc w:val="center"/>
+        <w:rPr>
+          <w:rFonts w:ascii="Arial" w:eastAsia="Times New Roman" w:hAnsi="Arial" w:cs="Arial"/>
+          <w:b/>
+          <w:sz w:val="28"/>
+          <w:szCs w:val="28"/>
+        </w:rPr>
+      </w:pPr>
+    </w:p>
+    <w:p>
+      <w:pPr>
+        <w:jc w:val="center"/>
+        <w:rPr>
+          <w:rFonts w:ascii="Arial" w:eastAsia="Times New Roman" w:hAnsi="Arial" w:cs="Arial"/>
+          <w:b/>
+          <w:sz w:val="28"/>
+          <w:szCs w:val="28"/>
+        </w:rPr>
+      </w:pPr>
+    </w:p>
+    <w:p>
+      <w:pPr>
+        <w:jc w:val="center"/>
+        <w:rPr>
+          <w:rFonts w:ascii="Arial" w:eastAsia="Times New Roman" w:hAnsi="Arial" w:cs="Arial"/>
+          <w:b/>
+          <w:sz w:val="28"/>
+          <w:szCs w:val="28"/>
+        </w:rPr>
+      </w:pPr>
+    </w:p>
+    <w:p>
+      <w:pPr>
+        <w:jc w:val="center"/>
+        <w:rPr>
+          <w:rFonts w:ascii="Arial" w:eastAsia="Times New Roman" w:hAnsi="Arial" w:cs="Arial"/>
+          <w:b/>
+          <w:sz w:val="28"/>
+          <w:szCs w:val="28"/>
+        </w:rPr>
+      </w:pPr>
+    </w:p>
+    <w:p>
+      <w:pPr>
+        <w:jc w:val="center"/>
+        <w:rPr>
+          <w:rFonts w:ascii="Arial" w:eastAsia="Times New Roman" w:hAnsi="Arial" w:cs="Arial"/>
+          <w:b/>
+          <w:sz w:val="28"/>
+          <w:szCs w:val="28"/>
+        </w:rPr>
+      </w:pPr>
+    </w:p>
+    <w:p>
+      <w:pPr>
+        <w:jc w:val="center"/>
+        <w:rPr>
+          <w:rFonts w:ascii="Arial" w:eastAsia="Times New Roman" w:hAnsi="Arial" w:cs="Arial"/>
+          <w:b/>
+          <w:sz w:val="28"/>
+          <w:szCs w:val="28"/>
+        </w:rPr>
+      </w:pPr>
+    </w:p>
+    <w:p>
+      <w:pPr>
+        <w:jc w:val="center"/>
+        <w:rPr>
+          <w:rFonts w:ascii="Arial" w:eastAsia="Times New Roman" w:hAnsi="Arial" w:cs="Arial"/>
+          <w:b/>
+          <w:sz w:val="28"/>
+          <w:szCs w:val="28"/>
+        </w:rPr>
+      </w:pPr>
+    </w:p>
+    <w:p>
+      <w:pPr>
+        <w:jc w:val="center"/>
+        <w:rPr>
+          <w:rFonts w:ascii="Arial" w:eastAsia="Times New Roman" w:hAnsi="Arial" w:cs="Arial"/>
+          <w:b/>
+          <w:sz w:val="28"/>
+          <w:szCs w:val="28"/>
+        </w:rPr>
+      </w:pPr>
+    </w:p>
+    <w:p>
+      <w:pPr>
+        <w:jc w:val="center"/>
+        <w:rPr>
+          <w:rFonts w:ascii="Arial" w:eastAsia="Times New Roman" w:hAnsi="Arial" w:cs="Arial"/>
+          <w:b/>
+          <w:sz w:val="28"/>
+          <w:szCs w:val="28"/>
+        </w:rPr>
+      </w:pPr>
+    </w:p>
+    <w:p>
+      <w:pPr>
+        <w:jc w:val="center"/>
+        <w:rPr>
+          <w:rFonts w:ascii="Arial" w:eastAsia="Times New Roman" w:hAnsi="Arial" w:cs="Arial"/>
+          <w:b/>
+          <w:sz w:val="28"/>
+          <w:szCs w:val="28"/>
+        </w:rPr>
+      </w:pPr>
+    </w:p>
+    <w:p>
+      <w:pPr>
+        <w:jc w:val="center"/>
+        <w:rPr>
+          <w:rFonts w:ascii="Arial" w:eastAsia="Times New Roman" w:hAnsi="Arial" w:cs="Arial"/>
+          <w:sz w:val="28"/>
+          <w:szCs w:val="28"/>
+        </w:rPr>
+      </w:pPr>
+      <w:r>
+        <w:rPr>
+          <w:rFonts w:ascii="Arial" w:eastAsia="Times New Roman" w:hAnsi="Arial" w:cs="Arial"/>
+          <w:sz w:val="28"/>
+          <w:szCs w:val="28"/>
+        </w:rPr>
+        <w:t>SÃO PAULO-SR</w:t>
+      </w:r>
+    </w:p>
+    <w:p>
+      <w:pPr>
+        <w:jc w:val="center"/>
+        <w:rPr>
+          <w:rFonts w:ascii="Arial" w:eastAsia="Times New Roman" w:hAnsi="Arial" w:cs="Arial"/>
+          <w:sz w:val="28"/>
+          <w:szCs w:val="28"/>
+        </w:rPr>
+      </w:pPr>
+      <w:r>
+        <w:rPr>
+          <w:rFonts w:ascii="Arial" w:eastAsia="Times New Roman" w:hAnsi="Arial" w:cs="Arial"/>
+          <w:sz w:val="28"/>
+          <w:szCs w:val="28"/>
+        </w:rPr>
+        <w:t>20</w:t>
+      </w:r>
+      <w:r>
+        <w:rPr>
+          <w:rFonts w:ascii="Arial" w:eastAsia="Times New Roman" w:hAnsi="Arial" w:cs="Arial"/>
+          <w:sz w:val="28"/>
+          <w:szCs w:val="28"/>
+        </w:rPr>
+        <w:t>20</w:t>
+      </w:r>
+    </w:p>
+    <w:p>
+      <w:pPr>
+        <w:jc w:val="center"/>
+        <w:rPr>
+          <w:rFonts w:ascii="Arial" w:eastAsia="Times New Roman" w:hAnsi="Arial" w:cs="Arial"/>
+          <w:sz w:val="24"/>
+        </w:rPr>
+      </w:pPr>
+      <w:r>
+        <w:rPr>
+          <w:rFonts w:ascii="Arial" w:eastAsia="Times New Roman" w:hAnsi="Arial" w:cs="Arial"/>
+          <w:sz w:val="24"/>
+        </w:rPr>
+        <w:lastRenderedPageBreak/>
+        <w:t>A</w:t>
+      </w:r>
+      <w:r>
+        <w:rPr>
+          <w:rFonts w:ascii="Arial" w:eastAsia="Times New Roman" w:hAnsi="Arial" w:cs="Arial"/>
+          <w:sz w:val="24"/>
+        </w:rPr>
+        <w:t>DRIANO OLIVEIRA E LUIS CAMPOS</w:t>
+      </w:r>
+    </w:p>
+    <w:p>
+      <w:pPr>
+        <w:jc w:val="center"/>
+        <w:rPr>
+          <w:rFonts w:ascii="Arial" w:eastAsia="Times New Roman" w:hAnsi="Arial" w:cs="Arial"/>
+          <w:sz w:val="24"/>
+        </w:rPr>
+      </w:pPr>
+    </w:p>
+    <w:p>
+      <w:pPr>
+        <w:jc w:val="center"/>
+        <w:rPr>
+          <w:rFonts w:ascii="Arial" w:eastAsia="Times New Roman" w:hAnsi="Arial" w:cs="Arial"/>
+          <w:sz w:val="24"/>
+        </w:rPr>
+      </w:pPr>
+    </w:p>
+    <w:p>
+      <w:pPr>
+        <w:jc w:val="center"/>
+        <w:rPr>
+          <w:rFonts w:ascii="Arial" w:eastAsia="Times New Roman" w:hAnsi="Arial" w:cs="Arial"/>
+          <w:sz w:val="24"/>
+        </w:rPr>
+      </w:pPr>
+    </w:p>
+    <w:p>
+      <w:pPr>
+        <w:jc w:val="center"/>
+        <w:rPr>
+          <w:rFonts w:ascii="Arial" w:eastAsia="Times New Roman" w:hAnsi="Arial" w:cs="Arial"/>
+          <w:sz w:val="24"/>
+        </w:rPr>
+      </w:pPr>
+    </w:p>
+    <w:p>
+      <w:pPr>
+        <w:jc w:val="center"/>
+        <w:rPr>
+          <w:rFonts w:ascii="Arial" w:eastAsia="Times New Roman" w:hAnsi="Arial" w:cs="Arial"/>
+          <w:sz w:val="24"/>
+        </w:rPr>
+      </w:pPr>
+    </w:p>
+    <w:p>
+      <w:pPr>
+        <w:jc w:val="center"/>
+        <w:rPr>
+          <w:rFonts w:ascii="Arial" w:eastAsia="Times New Roman" w:hAnsi="Arial" w:cs="Arial"/>
+          <w:sz w:val="24"/>
+        </w:rPr>
+      </w:pPr>
+    </w:p>
+    <w:p>
+      <w:pPr>
+        <w:jc w:val="center"/>
+        <w:rPr>
+          <w:rFonts w:ascii="Arial" w:eastAsia="Times New Roman" w:hAnsi="Arial" w:cs="Arial"/>
+          <w:sz w:val="24"/>
+        </w:rPr>
+      </w:pPr>
+    </w:p>
+    <w:p>
+      <w:pPr>
+        <w:jc w:val="center"/>
+        <w:rPr>
+          <w:rFonts w:ascii="Arial" w:eastAsia="Times New Roman" w:hAnsi="Arial" w:cs="Arial"/>
+          <w:sz w:val="24"/>
+        </w:rPr>
+      </w:pPr>
+    </w:p>
+    <w:p>
+      <w:pPr>
+        <w:jc w:val="center"/>
+        <w:rPr>
+          <w:rFonts w:ascii="Arial" w:eastAsia="Times New Roman" w:hAnsi="Arial" w:cs="Arial"/>
+          <w:b/>
+          <w:sz w:val="28"/>
+          <w:szCs w:val="28"/>
+        </w:rPr>
+      </w:pPr>
+      <w:r>
+        <w:rPr>
+          <w:rFonts w:ascii="Arial" w:eastAsia="Times New Roman" w:hAnsi="Arial" w:cs="Arial"/>
+          <w:b/>
+          <w:sz w:val="28"/>
+          <w:szCs w:val="28"/>
+        </w:rPr>
+        <w:t xml:space="preserve">DOCUMENTO DE </w:t>
+      </w:r>
+      <w:r>
+        <w:rPr>
+          <w:rFonts w:ascii="Arial" w:eastAsia="Times New Roman" w:hAnsi="Arial" w:cs="Arial"/>
+          <w:b/>
+          <w:sz w:val="28"/>
+          <w:szCs w:val="28"/>
+        </w:rPr>
+        <w:t>PASSOS</w:t>
+      </w:r>
+    </w:p>
+    <w:p>
+      <w:pPr>
+        <w:jc w:val="center"/>
+        <w:rPr>
+          <w:rFonts w:ascii="Arial" w:eastAsia="Times New Roman" w:hAnsi="Arial" w:cs="Arial"/>
+          <w:b/>
+          <w:sz w:val="28"/>
+          <w:szCs w:val="28"/>
+        </w:rPr>
+      </w:pPr>
+    </w:p>
+    <w:p>
+      <w:pPr>
+        <w:jc w:val="center"/>
+        <w:rPr>
+          <w:rFonts w:ascii="Arial" w:eastAsia="Times New Roman" w:hAnsi="Arial" w:cs="Arial"/>
+          <w:sz w:val="36"/>
+          <w:szCs w:val="28"/>
+        </w:rPr>
+      </w:pPr>
+    </w:p>
+    <w:p>
+      <w:pPr>
+        <w:jc w:val="center"/>
+        <w:rPr>
+          <w:rFonts w:ascii="Arial" w:eastAsia="Times New Roman" w:hAnsi="Arial" w:cs="Arial"/>
+          <w:sz w:val="36"/>
+          <w:szCs w:val="28"/>
+        </w:rPr>
+      </w:pPr>
+    </w:p>
+    <w:p>
+      <w:pPr>
+        <w:jc w:val="center"/>
+        <w:rPr>
+          <w:rFonts w:ascii="Arial" w:eastAsia="Times New Roman" w:hAnsi="Arial" w:cs="Arial"/>
+          <w:sz w:val="36"/>
+          <w:szCs w:val="28"/>
+        </w:rPr>
+      </w:pPr>
+    </w:p>
+    <w:p>
+      <w:pPr>
+        <w:spacing w:line="240" w:lineRule="auto"/>
+        <w:ind w:left="4536"/>
         <w:jc w:val="both"/>
         <w:rPr>
-          <w:rFonts w:ascii="Arial" w:hAnsi="Arial" w:cs="Arial"/>
-          <w:sz w:val="32"/>
-          <w:szCs w:val="32"/>
-        </w:rPr>
-      </w:pPr>
-      <w:r>
-        <w:rPr>
-          <w:rFonts w:ascii="Arial" w:hAnsi="Arial" w:cs="Arial"/>
-          <w:sz w:val="32"/>
-          <w:szCs w:val="32"/>
-        </w:rPr>
+          <w:rFonts w:ascii="Arial" w:eastAsia="Times New Roman" w:hAnsi="Arial" w:cs="Arial"/>
+          <w:sz w:val="24"/>
+          <w:szCs w:val="28"/>
+        </w:rPr>
+      </w:pPr>
+      <w:r>
+        <w:rPr>
+          <w:rFonts w:ascii="Arial" w:eastAsia="Times New Roman" w:hAnsi="Arial" w:cs="Arial"/>
+          <w:sz w:val="24"/>
+          <w:szCs w:val="28"/>
+        </w:rPr>
+        <w:t xml:space="preserve">Trabalho desenvolvido na disciplina de </w:t>
+      </w:r>
+      <w:r>
+        <w:rPr>
+          <w:rFonts w:ascii="Arial" w:eastAsia="Times New Roman" w:hAnsi="Arial" w:cs="Arial"/>
+          <w:sz w:val="24"/>
+          <w:szCs w:val="28"/>
+        </w:rPr>
+        <w:t>DS1</w:t>
+      </w:r>
+      <w:r>
+        <w:rPr>
+          <w:rFonts w:ascii="Arial" w:eastAsia="Times New Roman" w:hAnsi="Arial" w:cs="Arial"/>
+          <w:sz w:val="24"/>
+          <w:szCs w:val="28"/>
+        </w:rPr>
+        <w:t xml:space="preserve"> da faculdade de tecnologia de São Roque.</w:t>
+      </w:r>
+    </w:p>
+    <w:p>
+      <w:pPr>
+        <w:spacing w:line="240" w:lineRule="auto"/>
+        <w:ind w:left="4536"/>
+        <w:jc w:val="both"/>
+        <w:rPr>
+          <w:rFonts w:ascii="Arial" w:eastAsia="Times New Roman" w:hAnsi="Arial" w:cs="Arial"/>
+          <w:sz w:val="24"/>
+          <w:szCs w:val="28"/>
+        </w:rPr>
+      </w:pPr>
+    </w:p>
+    <w:p>
+      <w:pPr>
+        <w:spacing w:line="240" w:lineRule="auto"/>
+        <w:ind w:left="4536"/>
+        <w:jc w:val="both"/>
+        <w:rPr>
+          <w:rFonts w:ascii="Arial" w:eastAsia="Times New Roman" w:hAnsi="Arial" w:cs="Arial"/>
+          <w:sz w:val="24"/>
+          <w:szCs w:val="28"/>
+        </w:rPr>
+      </w:pPr>
+      <w:r>
+        <w:rPr>
+          <w:rFonts w:ascii="Arial" w:eastAsia="Times New Roman" w:hAnsi="Arial" w:cs="Arial"/>
+          <w:sz w:val="24"/>
+          <w:szCs w:val="28"/>
+        </w:rPr>
+        <w:t xml:space="preserve">Orientador (a): </w:t>
+      </w:r>
+      <w:r>
+        <w:rPr>
+          <w:rFonts w:ascii="Arial" w:eastAsia="Times New Roman" w:hAnsi="Arial" w:cs="Arial"/>
+          <w:sz w:val="24"/>
+          <w:szCs w:val="28"/>
+        </w:rPr>
+        <w:t>Fernando Leonid</w:t>
+      </w:r>
+    </w:p>
+    <w:p>
+      <w:pPr>
+        <w:spacing w:line="240" w:lineRule="auto"/>
+        <w:ind w:left="4536"/>
+        <w:jc w:val="both"/>
+        <w:rPr>
+          <w:rFonts w:ascii="Arial" w:eastAsia="Times New Roman" w:hAnsi="Arial" w:cs="Arial"/>
+          <w:sz w:val="24"/>
+          <w:szCs w:val="28"/>
+        </w:rPr>
+      </w:pPr>
+    </w:p>
+    <w:p>
+      <w:pPr>
+        <w:spacing w:line="240" w:lineRule="auto"/>
+        <w:ind w:left="4536"/>
+        <w:jc w:val="both"/>
+        <w:rPr>
+          <w:rFonts w:ascii="Arial" w:eastAsia="Times New Roman" w:hAnsi="Arial" w:cs="Arial"/>
+          <w:sz w:val="24"/>
+          <w:szCs w:val="28"/>
+        </w:rPr>
+      </w:pPr>
+    </w:p>
+    <w:p>
+      <w:pPr>
+        <w:spacing w:line="240" w:lineRule="auto"/>
+        <w:ind w:left="4536"/>
+        <w:jc w:val="both"/>
+        <w:rPr>
+          <w:rFonts w:ascii="Arial" w:eastAsia="Times New Roman" w:hAnsi="Arial" w:cs="Arial"/>
+          <w:sz w:val="24"/>
+          <w:szCs w:val="28"/>
+        </w:rPr>
+      </w:pPr>
+    </w:p>
+    <w:p>
+      <w:pPr>
+        <w:spacing w:line="240" w:lineRule="auto"/>
+        <w:ind w:left="4536"/>
+        <w:jc w:val="both"/>
+        <w:rPr>
+          <w:rFonts w:ascii="Arial" w:eastAsia="Times New Roman" w:hAnsi="Arial" w:cs="Arial"/>
+          <w:sz w:val="24"/>
+          <w:szCs w:val="28"/>
+        </w:rPr>
+      </w:pPr>
+    </w:p>
+    <w:p>
+      <w:pPr>
+        <w:spacing w:line="240" w:lineRule="auto"/>
+        <w:ind w:left="4536"/>
+        <w:jc w:val="both"/>
+        <w:rPr>
+          <w:rFonts w:ascii="Arial" w:eastAsia="Times New Roman" w:hAnsi="Arial" w:cs="Arial"/>
+          <w:sz w:val="24"/>
+          <w:szCs w:val="28"/>
+        </w:rPr>
+      </w:pPr>
+    </w:p>
+    <w:p>
+      <w:pPr>
+        <w:spacing w:line="240" w:lineRule="auto"/>
+        <w:ind w:left="4536"/>
+        <w:jc w:val="both"/>
+        <w:rPr>
+          <w:rFonts w:ascii="Arial" w:eastAsia="Times New Roman" w:hAnsi="Arial" w:cs="Arial"/>
+          <w:sz w:val="24"/>
+          <w:szCs w:val="28"/>
+        </w:rPr>
+      </w:pPr>
+    </w:p>
+    <w:p>
+      <w:pPr>
+        <w:spacing w:line="240" w:lineRule="auto"/>
+        <w:ind w:left="4536"/>
+        <w:jc w:val="both"/>
+        <w:rPr>
+          <w:rFonts w:ascii="Arial" w:eastAsia="Times New Roman" w:hAnsi="Arial" w:cs="Arial"/>
+          <w:sz w:val="24"/>
+          <w:szCs w:val="28"/>
+        </w:rPr>
+      </w:pPr>
+    </w:p>
+    <w:p>
+      <w:pPr>
+        <w:spacing w:line="240" w:lineRule="auto"/>
+        <w:ind w:left="4536"/>
+        <w:jc w:val="both"/>
+        <w:rPr>
+          <w:rFonts w:ascii="Arial" w:eastAsia="Times New Roman" w:hAnsi="Arial" w:cs="Arial"/>
+          <w:sz w:val="24"/>
+          <w:szCs w:val="28"/>
+        </w:rPr>
+      </w:pPr>
+    </w:p>
+    <w:p>
+      <w:pPr>
+        <w:spacing w:line="240" w:lineRule="auto"/>
+        <w:ind w:left="4536"/>
+        <w:jc w:val="both"/>
+        <w:rPr>
+          <w:rFonts w:ascii="Arial" w:eastAsia="Times New Roman" w:hAnsi="Arial" w:cs="Arial"/>
+          <w:sz w:val="24"/>
+          <w:szCs w:val="28"/>
+        </w:rPr>
+      </w:pPr>
+    </w:p>
+    <w:p>
+      <w:pPr>
+        <w:jc w:val="center"/>
+        <w:rPr>
+          <w:rFonts w:ascii="Arial" w:eastAsia="Times New Roman" w:hAnsi="Arial" w:cs="Arial"/>
+          <w:sz w:val="28"/>
+          <w:szCs w:val="28"/>
+        </w:rPr>
+      </w:pPr>
+      <w:r>
+        <w:rPr>
+          <w:rFonts w:ascii="Arial" w:eastAsia="Times New Roman" w:hAnsi="Arial" w:cs="Arial"/>
+          <w:sz w:val="28"/>
+          <w:szCs w:val="28"/>
+        </w:rPr>
+        <w:t>SÃO PAULO-SR</w:t>
+      </w:r>
+    </w:p>
+    <w:p>
+      <w:pPr>
+        <w:jc w:val="center"/>
+        <w:rPr>
+          <w:rFonts w:ascii="Arial" w:eastAsia="Times New Roman" w:hAnsi="Arial" w:cs="Arial"/>
+          <w:sz w:val="28"/>
+          <w:szCs w:val="28"/>
+        </w:rPr>
+      </w:pPr>
+      <w:r>
+        <w:rPr>
+          <w:rFonts w:ascii="Arial" w:eastAsia="Times New Roman" w:hAnsi="Arial" w:cs="Arial"/>
+          <w:sz w:val="28"/>
+          <w:szCs w:val="28"/>
+        </w:rPr>
+        <w:t>20</w:t>
+      </w:r>
+      <w:r>
+        <w:rPr>
+          <w:rFonts w:ascii="Arial" w:eastAsia="Times New Roman" w:hAnsi="Arial" w:cs="Arial"/>
+          <w:sz w:val="28"/>
+          <w:szCs w:val="28"/>
+        </w:rPr>
+        <w:t>20</w:t>
+      </w:r>
+    </w:p>
+    <w:p>
+      <w:pPr>
+        <w:pStyle w:val="CabealhodoSumrio"/>
+        <w:rPr>
+          <w:rFonts w:ascii="Arial" w:eastAsia="Times New Roman" w:hAnsi="Arial" w:cs="Arial"/>
+          <w:sz w:val="28"/>
+          <w:szCs w:val="28"/>
+        </w:rPr>
+      </w:pPr>
+    </w:p>
+    <w:sdt>
+      <w:sdtPr>
+        <w:rPr>
+          <w:lang w:val="pt-BR"/>
+        </w:rPr>
+        <w:id w:val="357174248"/>
+        <w:docPartObj>
+          <w:docPartGallery w:val="Table of Contents"/>
+          <w:docPartUnique/>
+        </w:docPartObj>
+      </w:sdtPr>
+      <w:sdtEndPr>
+        <w:rPr>
+          <w:rFonts w:asciiTheme="minorHAnsi" w:eastAsiaTheme="minorHAnsi" w:hAnsiTheme="minorHAnsi" w:cstheme="minorBidi"/>
+          <w:b/>
+          <w:bCs/>
+          <w:color w:val="auto"/>
+          <w:sz w:val="22"/>
+          <w:szCs w:val="22"/>
+        </w:rPr>
+      </w:sdtEndPr>
+      <w:sdtContent>
+        <w:p>
+          <w:pPr>
+            <w:pStyle w:val="CabealhodoSumrio"/>
+          </w:pPr>
+          <w:r>
+            <w:rPr>
+              <w:lang w:val="pt-BR"/>
+            </w:rPr>
+            <w:t>Sumário</w:t>
+          </w:r>
+        </w:p>
+        <w:p>
+          <w:pPr>
+            <w:pStyle w:val="Sumrio1"/>
+            <w:tabs>
+              <w:tab w:val="right" w:leader="dot" w:pos="8494"/>
+            </w:tabs>
+            <w:rPr>
+              <w:rFonts w:eastAsiaTheme="minorEastAsia"/>
+              <w:noProof/>
+              <w:lang w:val="en-US"/>
+            </w:rPr>
+          </w:pPr>
+          <w:r>
+            <w:fldChar w:fldCharType="begin"/>
+          </w:r>
+          <w:r>
+            <w:instrText xml:space="preserve"> TOC \o "1-3" \h \z \u </w:instrText>
+          </w:r>
+          <w:r>
+            <w:fldChar w:fldCharType="separate"/>
+          </w:r>
+          <w:hyperlink w:anchor="_Toc40957641" w:history="1">
+            <w:r>
+              <w:rPr>
+                <w:rStyle w:val="Hyperlink"/>
+                <w:noProof/>
+              </w:rPr>
+              <w:t>Consumindo a API RAWG</w:t>
+            </w:r>
+            <w:r>
+              <w:rPr>
+                <w:noProof/>
+                <w:webHidden/>
+              </w:rPr>
+              <w:tab/>
+            </w:r>
+            <w:r>
+              <w:rPr>
+                <w:noProof/>
+                <w:webHidden/>
+              </w:rPr>
+              <w:fldChar w:fldCharType="begin"/>
+            </w:r>
+            <w:r>
+              <w:rPr>
+                <w:noProof/>
+                <w:webHidden/>
+              </w:rPr>
+              <w:instrText xml:space="preserve"> PAGEREF _Toc40957641 \h </w:instrText>
+            </w:r>
+            <w:r>
+              <w:rPr>
+                <w:noProof/>
+                <w:webHidden/>
+              </w:rPr>
+            </w:r>
+            <w:r>
+              <w:rPr>
+                <w:noProof/>
+                <w:webHidden/>
+              </w:rPr>
+              <w:fldChar w:fldCharType="separate"/>
+            </w:r>
+            <w:r>
+              <w:rPr>
+                <w:noProof/>
+                <w:webHidden/>
+              </w:rPr>
+              <w:t>4</w:t>
+            </w:r>
+            <w:r>
+              <w:rPr>
+                <w:noProof/>
+                <w:webHidden/>
+              </w:rPr>
+              <w:fldChar w:fldCharType="end"/>
+            </w:r>
+          </w:hyperlink>
+        </w:p>
+        <w:p>
+          <w:pPr>
+            <w:pStyle w:val="Sumrio1"/>
+            <w:tabs>
+              <w:tab w:val="right" w:leader="dot" w:pos="8494"/>
+            </w:tabs>
+            <w:rPr>
+              <w:rFonts w:eastAsiaTheme="minorEastAsia"/>
+              <w:noProof/>
+              <w:lang w:val="en-US"/>
+            </w:rPr>
+          </w:pPr>
+          <w:hyperlink w:anchor="_Toc40957642" w:history="1">
+            <w:r>
+              <w:rPr>
+                <w:rStyle w:val="Hyperlink"/>
+                <w:noProof/>
+              </w:rPr>
+              <w:t>Possíveis problemas encon</w:t>
+            </w:r>
+            <w:r>
+              <w:rPr>
+                <w:rStyle w:val="Hyperlink"/>
+                <w:noProof/>
+              </w:rPr>
+              <w:t>t</w:t>
+            </w:r>
+            <w:r>
+              <w:rPr>
+                <w:rStyle w:val="Hyperlink"/>
+                <w:noProof/>
+              </w:rPr>
+              <w:t>rados</w:t>
+            </w:r>
+            <w:r>
+              <w:rPr>
+                <w:noProof/>
+                <w:webHidden/>
+              </w:rPr>
+              <w:tab/>
+            </w:r>
+            <w:r>
+              <w:rPr>
+                <w:noProof/>
+                <w:webHidden/>
+              </w:rPr>
+              <w:fldChar w:fldCharType="begin"/>
+            </w:r>
+            <w:r>
+              <w:rPr>
+                <w:noProof/>
+                <w:webHidden/>
+              </w:rPr>
+              <w:instrText xml:space="preserve"> PAGEREF _Toc40957642 \h </w:instrText>
+            </w:r>
+            <w:r>
+              <w:rPr>
+                <w:noProof/>
+                <w:webHidden/>
+              </w:rPr>
+            </w:r>
+            <w:r>
+              <w:rPr>
+                <w:noProof/>
+                <w:webHidden/>
+              </w:rPr>
+              <w:fldChar w:fldCharType="separate"/>
+            </w:r>
+            <w:r>
+              <w:rPr>
+                <w:noProof/>
+                <w:webHidden/>
+              </w:rPr>
+              <w:t>5</w:t>
+            </w:r>
+            <w:r>
+              <w:rPr>
+                <w:noProof/>
+                <w:webHidden/>
+              </w:rPr>
+              <w:fldChar w:fldCharType="end"/>
+            </w:r>
+          </w:hyperlink>
+        </w:p>
+        <w:p>
+          <w:pPr>
+            <w:pStyle w:val="Sumrio1"/>
+            <w:tabs>
+              <w:tab w:val="right" w:leader="dot" w:pos="8494"/>
+            </w:tabs>
+            <w:rPr>
+              <w:rFonts w:eastAsiaTheme="minorEastAsia"/>
+              <w:noProof/>
+              <w:lang w:val="en-US"/>
+            </w:rPr>
+          </w:pPr>
+          <w:hyperlink w:anchor="_Toc40957643" w:history="1">
+            <w:r>
+              <w:rPr>
+                <w:rStyle w:val="Hyperlink"/>
+                <w:noProof/>
+              </w:rPr>
+              <w:t>Passo a passo como consumir a API</w:t>
+            </w:r>
+            <w:r>
+              <w:rPr>
+                <w:noProof/>
+                <w:webHidden/>
+              </w:rPr>
+              <w:tab/>
+            </w:r>
+            <w:r>
+              <w:rPr>
+                <w:noProof/>
+                <w:webHidden/>
+              </w:rPr>
+              <w:fldChar w:fldCharType="begin"/>
+            </w:r>
+            <w:r>
+              <w:rPr>
+                <w:noProof/>
+                <w:webHidden/>
+              </w:rPr>
+              <w:instrText xml:space="preserve"> PAGEREF _Toc40957643 \h </w:instrText>
+            </w:r>
+            <w:r>
+              <w:rPr>
+                <w:noProof/>
+                <w:webHidden/>
+              </w:rPr>
+            </w:r>
+            <w:r>
+              <w:rPr>
+                <w:noProof/>
+                <w:webHidden/>
+              </w:rPr>
+              <w:fldChar w:fldCharType="separate"/>
+            </w:r>
+            <w:r>
+              <w:rPr>
+                <w:noProof/>
+                <w:webHidden/>
+              </w:rPr>
+              <w:t>6</w:t>
+            </w:r>
+            <w:r>
+              <w:rPr>
+                <w:noProof/>
+                <w:webHidden/>
+              </w:rPr>
+              <w:fldChar w:fldCharType="end"/>
+            </w:r>
+          </w:hyperlink>
+        </w:p>
+        <w:p>
+          <w:pPr>
+            <w:rPr>
+              <w:b/>
+              <w:bCs/>
+            </w:rPr>
+          </w:pPr>
+          <w:r>
+            <w:rPr>
+              <w:b/>
+              <w:bCs/>
+            </w:rPr>
+            <w:fldChar w:fldCharType="end"/>
+          </w:r>
+        </w:p>
+      </w:sdtContent>
+    </w:sdt>
+    <w:p>
+      <w:pPr>
+        <w:rPr>
+          <w:rFonts w:ascii="Arial" w:eastAsia="Times New Roman" w:hAnsi="Arial" w:cs="Arial"/>
+          <w:sz w:val="28"/>
+          <w:szCs w:val="28"/>
+        </w:rPr>
+      </w:pPr>
+    </w:p>
+    <w:p/>
+    <w:p>
+      <w:pPr>
+        <w:rPr>
+          <w:rFonts w:ascii="Arial" w:eastAsia="Times New Roman" w:hAnsi="Arial" w:cs="Arial"/>
+          <w:sz w:val="28"/>
+          <w:szCs w:val="28"/>
+        </w:rPr>
+      </w:pPr>
+    </w:p>
+    <w:p>
+      <w:pPr>
+        <w:rPr>
+          <w:rFonts w:ascii="Arial" w:eastAsia="Times New Roman" w:hAnsi="Arial" w:cs="Arial"/>
+          <w:sz w:val="28"/>
+          <w:szCs w:val="28"/>
+        </w:rPr>
+      </w:pPr>
+    </w:p>
+    <w:p>
+      <w:pPr>
+        <w:rPr>
+          <w:rFonts w:ascii="Arial" w:eastAsia="Times New Roman" w:hAnsi="Arial" w:cs="Arial"/>
+          <w:sz w:val="28"/>
+          <w:szCs w:val="28"/>
+        </w:rPr>
+      </w:pPr>
+    </w:p>
+    <w:p>
+      <w:pPr>
+        <w:rPr>
+          <w:rFonts w:ascii="Arial" w:eastAsia="Times New Roman" w:hAnsi="Arial" w:cs="Arial"/>
+          <w:sz w:val="28"/>
+          <w:szCs w:val="28"/>
+        </w:rPr>
+      </w:pPr>
+    </w:p>
+    <w:p>
+      <w:pPr>
+        <w:rPr>
+          <w:rFonts w:ascii="Arial" w:eastAsia="Times New Roman" w:hAnsi="Arial" w:cs="Arial"/>
+          <w:sz w:val="28"/>
+          <w:szCs w:val="28"/>
+        </w:rPr>
+      </w:pPr>
+    </w:p>
+    <w:p>
+      <w:pPr>
+        <w:rPr>
+          <w:rFonts w:ascii="Arial" w:eastAsia="Times New Roman" w:hAnsi="Arial" w:cs="Arial"/>
+          <w:sz w:val="28"/>
+          <w:szCs w:val="28"/>
+        </w:rPr>
+      </w:pPr>
+    </w:p>
+    <w:p>
+      <w:pPr>
+        <w:rPr>
+          <w:rFonts w:ascii="Arial" w:eastAsia="Times New Roman" w:hAnsi="Arial" w:cs="Arial"/>
+          <w:sz w:val="28"/>
+          <w:szCs w:val="28"/>
+        </w:rPr>
+      </w:pPr>
+    </w:p>
+    <w:p>
+      <w:pPr>
+        <w:rPr>
+          <w:rFonts w:ascii="Arial" w:eastAsia="Times New Roman" w:hAnsi="Arial" w:cs="Arial"/>
+          <w:sz w:val="28"/>
+          <w:szCs w:val="28"/>
+        </w:rPr>
+      </w:pPr>
+    </w:p>
+    <w:p>
+      <w:pPr>
+        <w:rPr>
+          <w:rFonts w:ascii="Arial" w:eastAsia="Times New Roman" w:hAnsi="Arial" w:cs="Arial"/>
+          <w:sz w:val="28"/>
+          <w:szCs w:val="28"/>
+        </w:rPr>
+      </w:pPr>
+    </w:p>
+    <w:p>
+      <w:pPr>
+        <w:rPr>
+          <w:rFonts w:ascii="Arial" w:eastAsia="Times New Roman" w:hAnsi="Arial" w:cs="Arial"/>
+          <w:sz w:val="28"/>
+          <w:szCs w:val="28"/>
+        </w:rPr>
+      </w:pPr>
+    </w:p>
+    <w:p>
+      <w:pPr>
+        <w:rPr>
+          <w:rFonts w:ascii="Arial" w:eastAsia="Times New Roman" w:hAnsi="Arial" w:cs="Arial"/>
+          <w:sz w:val="28"/>
+          <w:szCs w:val="28"/>
+        </w:rPr>
+      </w:pPr>
+    </w:p>
+    <w:p>
+      <w:pPr>
+        <w:rPr>
+          <w:rFonts w:ascii="Arial" w:eastAsia="Times New Roman" w:hAnsi="Arial" w:cs="Arial"/>
+          <w:sz w:val="28"/>
+          <w:szCs w:val="28"/>
+        </w:rPr>
+      </w:pPr>
+    </w:p>
+    <w:p>
+      <w:pPr>
+        <w:rPr>
+          <w:rFonts w:ascii="Arial" w:eastAsia="Times New Roman" w:hAnsi="Arial" w:cs="Arial"/>
+          <w:sz w:val="28"/>
+          <w:szCs w:val="28"/>
+        </w:rPr>
+      </w:pPr>
+    </w:p>
+    <w:p>
+      <w:pPr>
+        <w:rPr>
+          <w:rFonts w:ascii="Arial" w:eastAsia="Times New Roman" w:hAnsi="Arial" w:cs="Arial"/>
+          <w:sz w:val="28"/>
+          <w:szCs w:val="28"/>
+        </w:rPr>
+      </w:pPr>
+    </w:p>
+    <w:p>
+      <w:pPr>
+        <w:rPr>
+          <w:rFonts w:ascii="Arial" w:eastAsia="Times New Roman" w:hAnsi="Arial" w:cs="Arial"/>
+          <w:sz w:val="28"/>
+          <w:szCs w:val="28"/>
+        </w:rPr>
+      </w:pPr>
+    </w:p>
+    <w:p>
+      <w:pPr>
+        <w:rPr>
+          <w:rFonts w:ascii="Arial" w:eastAsia="Times New Roman" w:hAnsi="Arial" w:cs="Arial"/>
+          <w:sz w:val="28"/>
+          <w:szCs w:val="28"/>
+        </w:rPr>
+      </w:pPr>
+    </w:p>
+    <w:p>
+      <w:pPr>
+        <w:rPr>
+          <w:rFonts w:ascii="Arial" w:eastAsia="Times New Roman" w:hAnsi="Arial" w:cs="Arial"/>
+          <w:sz w:val="28"/>
+          <w:szCs w:val="28"/>
+        </w:rPr>
+      </w:pPr>
+    </w:p>
+    <w:p>
+      <w:pPr>
+        <w:rPr>
+          <w:rFonts w:ascii="Arial" w:eastAsia="Times New Roman" w:hAnsi="Arial" w:cs="Arial"/>
+          <w:sz w:val="28"/>
+          <w:szCs w:val="28"/>
+        </w:rPr>
+      </w:pPr>
+    </w:p>
+    <w:p>
+      <w:pPr>
+        <w:rPr>
+          <w:rFonts w:ascii="Arial" w:eastAsia="Times New Roman" w:hAnsi="Arial" w:cs="Arial"/>
+          <w:sz w:val="28"/>
+          <w:szCs w:val="28"/>
+        </w:rPr>
+      </w:pPr>
+    </w:p>
+    <w:p>
+      <w:pPr>
+        <w:jc w:val="center"/>
+        <w:rPr>
+          <w:rFonts w:ascii="Arial" w:eastAsia="Times New Roman" w:hAnsi="Arial" w:cs="Arial"/>
+          <w:sz w:val="28"/>
+          <w:szCs w:val="28"/>
+        </w:rPr>
+      </w:pPr>
+    </w:p>
+    <w:p>
+      <w:pPr>
+        <w:pStyle w:val="Ttulo1"/>
+      </w:pPr>
+      <w:bookmarkStart w:id="0" w:name="_Toc40956603"/>
+      <w:bookmarkStart w:id="1" w:name="_Toc40957641"/>
+      <w:r>
+        <w:lastRenderedPageBreak/>
         <w:t>Consumindo a API RAWG</w:t>
       </w:r>
-    </w:p>
-    <w:p>
-      <w:pPr>
+      <w:bookmarkEnd w:id="0"/>
+      <w:bookmarkEnd w:id="1"/>
+    </w:p>
+    <w:p/>
+    <w:p>
+      <w:pPr>
+        <w:spacing w:before="240" w:after="240" w:line="360" w:lineRule="auto"/>
+        <w:ind w:firstLine="706"/>
         <w:jc w:val="both"/>
         <w:rPr>
           <w:rFonts w:ascii="Times New Roman" w:hAnsi="Times New Roman" w:cs="Times New Roman"/>
@@ -36,6 +1266,8 @@
     </w:p>
     <w:p>
       <w:pPr>
+        <w:spacing w:before="240" w:after="240" w:line="360" w:lineRule="auto"/>
+        <w:ind w:firstLine="706"/>
         <w:jc w:val="both"/>
         <w:rPr>
           <w:rFonts w:ascii="Times New Roman" w:hAnsi="Times New Roman" w:cs="Times New Roman"/>
@@ -58,6 +1290,8 @@
     </w:p>
     <w:p>
       <w:pPr>
+        <w:spacing w:before="240" w:after="240" w:line="360" w:lineRule="auto"/>
+        <w:ind w:firstLine="706"/>
         <w:jc w:val="both"/>
         <w:rPr>
           <w:rFonts w:ascii="Times New Roman" w:hAnsi="Times New Roman" w:cs="Times New Roman"/>
@@ -97,7 +1331,7 @@
           <w:color w:val="6699CC"/>
           <w:sz w:val="20"/>
           <w:szCs w:val="20"/>
-          <w:lang w:eastAsia="pt-BR"/>
+          <w:lang w:val="en-US" w:eastAsia="pt-BR"/>
         </w:rPr>
       </w:pPr>
       <w:r>
@@ -106,66 +1340,10 @@
           <w:color w:val="6699CC"/>
           <w:sz w:val="20"/>
           <w:szCs w:val="20"/>
-          <w:lang w:eastAsia="pt-BR"/>
-        </w:rPr>
-        <w:t xml:space="preserve">GET https://api.rawg.io/api/platforms # </w:t>
-      </w:r>
-      <w:proofErr w:type="spellStart"/>
-      <w:r>
-        <w:rPr>
-          <w:rFonts w:ascii="Courier New" w:eastAsia="Times New Roman" w:hAnsi="Courier New" w:cs="Courier New"/>
-          <w:color w:val="6699CC"/>
-          <w:sz w:val="20"/>
-          <w:szCs w:val="20"/>
-          <w:lang w:eastAsia="pt-BR"/>
-        </w:rPr>
-        <w:t>get</w:t>
-      </w:r>
-      <w:proofErr w:type="spellEnd"/>
-      <w:r>
-        <w:rPr>
-          <w:rFonts w:ascii="Courier New" w:eastAsia="Times New Roman" w:hAnsi="Courier New" w:cs="Courier New"/>
-          <w:color w:val="6699CC"/>
-          <w:sz w:val="20"/>
-          <w:szCs w:val="20"/>
-          <w:lang w:eastAsia="pt-BR"/>
-        </w:rPr>
-        <w:t xml:space="preserve"> ids </w:t>
-      </w:r>
-      <w:proofErr w:type="spellStart"/>
-      <w:r>
-        <w:rPr>
-          <w:rFonts w:ascii="Courier New" w:eastAsia="Times New Roman" w:hAnsi="Courier New" w:cs="Courier New"/>
-          <w:color w:val="6699CC"/>
-          <w:sz w:val="20"/>
-          <w:szCs w:val="20"/>
-          <w:lang w:eastAsia="pt-BR"/>
-        </w:rPr>
-        <w:t>of</w:t>
-      </w:r>
-      <w:proofErr w:type="spellEnd"/>
-      <w:r>
-        <w:rPr>
-          <w:rFonts w:ascii="Courier New" w:eastAsia="Times New Roman" w:hAnsi="Courier New" w:cs="Courier New"/>
-          <w:color w:val="6699CC"/>
-          <w:sz w:val="20"/>
-          <w:szCs w:val="20"/>
-          <w:lang w:eastAsia="pt-BR"/>
-        </w:rPr>
-        <w:t xml:space="preserve"> target </w:t>
-      </w:r>
-      <w:proofErr w:type="spellStart"/>
-      <w:r>
-        <w:rPr>
-          <w:rFonts w:ascii="Courier New" w:eastAsia="Times New Roman" w:hAnsi="Courier New" w:cs="Courier New"/>
-          <w:color w:val="6699CC"/>
-          <w:sz w:val="20"/>
-          <w:szCs w:val="20"/>
-          <w:lang w:eastAsia="pt-BR"/>
-        </w:rPr>
-        <w:t>platforms</w:t>
-      </w:r>
-      <w:proofErr w:type="spellEnd"/>
+          <w:lang w:val="en-US" w:eastAsia="pt-BR"/>
+        </w:rPr>
+        <w:t>GET https://api.rawg.io/api/platforms # get ids of target platforms</w:t>
+      </w:r>
     </w:p>
     <w:p>
       <w:pPr>
@@ -194,7 +1372,7 @@
           <w:color w:val="FFFFFF"/>
           <w:sz w:val="24"/>
           <w:szCs w:val="24"/>
-          <w:lang w:eastAsia="pt-BR"/>
+          <w:lang w:val="en-US" w:eastAsia="pt-BR"/>
         </w:rPr>
       </w:pPr>
       <w:r>
@@ -203,57 +1381,15 @@
           <w:color w:val="6699CC"/>
           <w:sz w:val="20"/>
           <w:szCs w:val="20"/>
-          <w:lang w:eastAsia="pt-BR"/>
-        </w:rPr>
-        <w:t xml:space="preserve">GET https://api.rawg.io/api/games?dates=2019-09-01,2019-09-30&amp;platforms=18,1,7 # </w:t>
-      </w:r>
-      <w:proofErr w:type="spellStart"/>
-      <w:r>
-        <w:rPr>
-          <w:rFonts w:ascii="Courier New" w:eastAsia="Times New Roman" w:hAnsi="Courier New" w:cs="Courier New"/>
-          <w:color w:val="6699CC"/>
-          <w:sz w:val="20"/>
-          <w:szCs w:val="20"/>
-          <w:lang w:eastAsia="pt-BR"/>
-        </w:rPr>
-        <w:t>insert</w:t>
-      </w:r>
-      <w:proofErr w:type="spellEnd"/>
-      <w:r>
-        <w:rPr>
-          <w:rFonts w:ascii="Courier New" w:eastAsia="Times New Roman" w:hAnsi="Courier New" w:cs="Courier New"/>
-          <w:color w:val="6699CC"/>
-          <w:sz w:val="20"/>
-          <w:szCs w:val="20"/>
-          <w:lang w:eastAsia="pt-BR"/>
-        </w:rPr>
-        <w:t xml:space="preserve"> </w:t>
-      </w:r>
-      <w:proofErr w:type="spellStart"/>
-      <w:r>
-        <w:rPr>
-          <w:rFonts w:ascii="Courier New" w:eastAsia="Times New Roman" w:hAnsi="Courier New" w:cs="Courier New"/>
-          <w:color w:val="6699CC"/>
-          <w:sz w:val="20"/>
-          <w:szCs w:val="20"/>
-          <w:lang w:eastAsia="pt-BR"/>
-        </w:rPr>
-        <w:t>platforms</w:t>
-      </w:r>
-      <w:proofErr w:type="spellEnd"/>
-      <w:r>
-        <w:rPr>
-          <w:rFonts w:ascii="Courier New" w:eastAsia="Times New Roman" w:hAnsi="Courier New" w:cs="Courier New"/>
-          <w:color w:val="6699CC"/>
-          <w:sz w:val="20"/>
-          <w:szCs w:val="20"/>
-          <w:lang w:eastAsia="pt-BR"/>
-        </w:rPr>
-        <w:t xml:space="preserve"> ids</w:t>
-      </w:r>
-    </w:p>
-    <w:p>
-      <w:pPr>
+          <w:lang w:val="en-US" w:eastAsia="pt-BR"/>
+        </w:rPr>
+        <w:t>GET https://api.rawg.io/api/games?dates=2019-09-01,2019-09-30&amp;platforms=18,1,7 # insert platforms ids</w:t>
+      </w:r>
+    </w:p>
+    <w:p>
+      <w:pPr>
+        <w:spacing w:before="240" w:after="240" w:line="360" w:lineRule="auto"/>
+        <w:ind w:firstLine="706"/>
         <w:jc w:val="both"/>
         <w:rPr>
           <w:rFonts w:ascii="Times New Roman" w:hAnsi="Times New Roman" w:cs="Times New Roman"/>
@@ -275,18 +1411,22 @@
           <w:color w:val="FFFFFF"/>
           <w:sz w:val="24"/>
           <w:szCs w:val="24"/>
+          <w:lang w:val="en-US"/>
         </w:rPr>
       </w:pPr>
       <w:r>
         <w:rPr>
           <w:rStyle w:val="CdigoHTML"/>
           <w:color w:val="6699CC"/>
+          <w:lang w:val="en-US"/>
         </w:rPr>
         <w:t>GET https://api.rawg.io/api/games?dates=2019-10-10,2020-10-10&amp;ordering=-added</w:t>
       </w:r>
     </w:p>
     <w:p>
       <w:pPr>
+        <w:spacing w:before="240" w:after="240" w:line="360" w:lineRule="auto"/>
+        <w:ind w:firstLine="706"/>
         <w:jc w:val="both"/>
         <w:rPr>
           <w:rFonts w:ascii="Times New Roman" w:hAnsi="Times New Roman" w:cs="Times New Roman"/>
@@ -321,62 +1461,16 @@
         <w:rPr>
           <w:rStyle w:val="CdigoHTML"/>
           <w:color w:val="6699CC"/>
+          <w:lang w:val="en-US"/>
         </w:rPr>
       </w:pPr>
       <w:r>
         <w:rPr>
           <w:rStyle w:val="CdigoHTML"/>
           <w:color w:val="6699CC"/>
-        </w:rPr>
-        <w:t xml:space="preserve">GET https://api.rawg.io/api/developers?search=Annapurna%20Interactive&amp;page_size=1 # </w:t>
-      </w:r>
-      <w:proofErr w:type="spellStart"/>
-      <w:r>
-        <w:rPr>
-          <w:rStyle w:val="CdigoHTML"/>
-          <w:color w:val="6699CC"/>
-        </w:rPr>
-        <w:t>get</w:t>
-      </w:r>
-      <w:proofErr w:type="spellEnd"/>
-      <w:r>
-        <w:rPr>
-          <w:rStyle w:val="CdigoHTML"/>
-          <w:color w:val="6699CC"/>
-        </w:rPr>
-        <w:t xml:space="preserve"> </w:t>
-      </w:r>
-      <w:proofErr w:type="spellStart"/>
-      <w:r>
-        <w:rPr>
-          <w:rStyle w:val="CdigoHTML"/>
-          <w:color w:val="6699CC"/>
-        </w:rPr>
-        <w:t>the</w:t>
-      </w:r>
-      <w:proofErr w:type="spellEnd"/>
-      <w:r>
-        <w:rPr>
-          <w:rStyle w:val="CdigoHTML"/>
-          <w:color w:val="6699CC"/>
-        </w:rPr>
-        <w:t xml:space="preserve"> </w:t>
-      </w:r>
-      <w:proofErr w:type="spellStart"/>
-      <w:r>
-        <w:rPr>
-          <w:rStyle w:val="CdigoHTML"/>
-          <w:color w:val="6699CC"/>
-        </w:rPr>
-        <w:t>developer</w:t>
-      </w:r>
-      <w:proofErr w:type="spellEnd"/>
-      <w:r>
-        <w:rPr>
-          <w:rStyle w:val="CdigoHTML"/>
-          <w:color w:val="6699CC"/>
-        </w:rPr>
-        <w:t xml:space="preserve"> id</w:t>
+          <w:lang w:val="en-US"/>
+        </w:rPr>
+        <w:t>GET https://api.rawg.io/api/developers?search=Annapurna%20Interactive&amp;page_size=1 # get the developer id</w:t>
       </w:r>
     </w:p>
     <w:p>
@@ -388,50 +1482,22 @@
           <w:color w:val="FFFFFF"/>
           <w:sz w:val="24"/>
           <w:szCs w:val="24"/>
+          <w:lang w:val="en-US"/>
         </w:rPr>
       </w:pPr>
       <w:r>
         <w:rPr>
           <w:rStyle w:val="CdigoHTML"/>
           <w:color w:val="6699CC"/>
-        </w:rPr>
-        <w:t xml:space="preserve">GET https://api.rawg.io/api/games?dates=2019-01-01,2019-12-31&amp;developers=15 # </w:t>
-      </w:r>
-      <w:proofErr w:type="spellStart"/>
-      <w:r>
-        <w:rPr>
-          <w:rStyle w:val="CdigoHTML"/>
-          <w:color w:val="6699CC"/>
-        </w:rPr>
-        <w:t>insert</w:t>
-      </w:r>
-      <w:proofErr w:type="spellEnd"/>
-      <w:r>
-        <w:rPr>
-          <w:rStyle w:val="CdigoHTML"/>
-          <w:color w:val="6699CC"/>
-        </w:rPr>
-        <w:t xml:space="preserve"> </w:t>
-      </w:r>
-      <w:proofErr w:type="spellStart"/>
-      <w:r>
-        <w:rPr>
-          <w:rStyle w:val="CdigoHTML"/>
-          <w:color w:val="6699CC"/>
-        </w:rPr>
-        <w:t>developer</w:t>
-      </w:r>
-      <w:proofErr w:type="spellEnd"/>
-      <w:r>
-        <w:rPr>
-          <w:rStyle w:val="CdigoHTML"/>
-          <w:color w:val="6699CC"/>
-        </w:rPr>
-        <w:t xml:space="preserve"> id</w:t>
-      </w:r>
-    </w:p>
-    <w:p>
-      <w:pPr>
+          <w:lang w:val="en-US"/>
+        </w:rPr>
+        <w:t>GET https://api.rawg.io/api/games?dates=2019-01-01,2019-12-31&amp;developers=15 # insert developer id</w:t>
+      </w:r>
+    </w:p>
+    <w:p>
+      <w:pPr>
+        <w:spacing w:before="240" w:after="240" w:line="360" w:lineRule="auto"/>
+        <w:ind w:firstLine="706"/>
         <w:jc w:val="both"/>
         <w:rPr>
           <w:rFonts w:ascii="Times New Roman" w:hAnsi="Times New Roman" w:cs="Times New Roman"/>
@@ -453,18 +1519,22 @@
           <w:color w:val="FFFFFF"/>
           <w:sz w:val="24"/>
           <w:szCs w:val="24"/>
+          <w:lang w:val="en-US"/>
         </w:rPr>
       </w:pPr>
       <w:r>
         <w:rPr>
           <w:rStyle w:val="CdigoHTML"/>
           <w:color w:val="6699CC"/>
+          <w:lang w:val="en-US"/>
         </w:rPr>
         <w:t>GET https://api.rawg.io/api/games?dates=2019-01-01,2019-12-31&amp;ordering=-added</w:t>
       </w:r>
     </w:p>
     <w:p>
       <w:pPr>
+        <w:spacing w:before="240" w:after="240" w:line="360" w:lineRule="auto"/>
+        <w:ind w:firstLine="706"/>
         <w:jc w:val="both"/>
         <w:rPr>
           <w:rFonts w:ascii="Times New Roman" w:hAnsi="Times New Roman" w:cs="Times New Roman"/>
@@ -504,6 +1574,8 @@
     </w:p>
     <w:p>
       <w:pPr>
+        <w:spacing w:before="240" w:after="240" w:line="360" w:lineRule="auto"/>
+        <w:ind w:firstLine="706"/>
         <w:jc w:val="both"/>
         <w:rPr>
           <w:rFonts w:ascii="Times New Roman" w:hAnsi="Times New Roman" w:cs="Times New Roman"/>
@@ -556,62 +1628,16 @@
         <w:rPr>
           <w:rStyle w:val="CdigoHTML"/>
           <w:color w:val="6699CC"/>
+          <w:lang w:val="en-US"/>
         </w:rPr>
       </w:pPr>
       <w:r>
         <w:rPr>
           <w:rStyle w:val="CdigoHTML"/>
           <w:color w:val="6699CC"/>
-        </w:rPr>
-        <w:t xml:space="preserve">GET https://api.rawg.io/api/developers?search=Electronic%20Arts&amp;page_size=1 # </w:t>
-      </w:r>
-      <w:proofErr w:type="spellStart"/>
-      <w:r>
-        <w:rPr>
-          <w:rStyle w:val="CdigoHTML"/>
-          <w:color w:val="6699CC"/>
-        </w:rPr>
-        <w:t>get</w:t>
-      </w:r>
-      <w:proofErr w:type="spellEnd"/>
-      <w:r>
-        <w:rPr>
-          <w:rStyle w:val="CdigoHTML"/>
-          <w:color w:val="6699CC"/>
-        </w:rPr>
-        <w:t xml:space="preserve"> </w:t>
-      </w:r>
-      <w:proofErr w:type="spellStart"/>
-      <w:r>
-        <w:rPr>
-          <w:rStyle w:val="CdigoHTML"/>
-          <w:color w:val="6699CC"/>
-        </w:rPr>
-        <w:t>the</w:t>
-      </w:r>
-      <w:proofErr w:type="spellEnd"/>
-      <w:r>
-        <w:rPr>
-          <w:rStyle w:val="CdigoHTML"/>
-          <w:color w:val="6699CC"/>
-        </w:rPr>
-        <w:t xml:space="preserve"> </w:t>
-      </w:r>
-      <w:proofErr w:type="spellStart"/>
-      <w:r>
-        <w:rPr>
-          <w:rStyle w:val="CdigoHTML"/>
-          <w:color w:val="6699CC"/>
-        </w:rPr>
-        <w:t>developer</w:t>
-      </w:r>
-      <w:proofErr w:type="spellEnd"/>
-      <w:r>
-        <w:rPr>
-          <w:rStyle w:val="CdigoHTML"/>
-          <w:color w:val="6699CC"/>
-        </w:rPr>
-        <w:t xml:space="preserve"> id</w:t>
+          <w:lang w:val="en-US"/>
+        </w:rPr>
+        <w:t>GET https://api.rawg.io/api/developers?search=Electronic%20Arts&amp;page_size=1 # get the developer id</w:t>
       </w:r>
     </w:p>
     <w:p>
@@ -623,211 +1649,1630 @@
           <w:color w:val="FFFFFF"/>
           <w:sz w:val="24"/>
           <w:szCs w:val="24"/>
+          <w:lang w:val="en-US"/>
         </w:rPr>
       </w:pPr>
       <w:r>
         <w:rPr>
           <w:rStyle w:val="CdigoHTML"/>
           <w:color w:val="6699CC"/>
-        </w:rPr>
-        <w:t xml:space="preserve">GET https://api.rawg.io/api/games?ordering=-rating&amp;developers=109 # </w:t>
+          <w:lang w:val="en-US"/>
+        </w:rPr>
+        <w:lastRenderedPageBreak/>
+        <w:t>GET https://api.rawg.io/api/games?ordering=-rating&amp;developers=109 # insert developer id</w:t>
+      </w:r>
+    </w:p>
+    <w:p>
+      <w:pPr>
+        <w:spacing w:before="240" w:after="240" w:line="360" w:lineRule="auto"/>
+        <w:ind w:firstLine="706"/>
+        <w:jc w:val="both"/>
+        <w:rPr>
+          <w:rFonts w:ascii="Times New Roman" w:hAnsi="Times New Roman" w:cs="Times New Roman"/>
+        </w:rPr>
+      </w:pPr>
+      <w:r>
+        <w:rPr>
+          <w:rFonts w:ascii="Times New Roman" w:hAnsi="Times New Roman" w:cs="Times New Roman"/>
+        </w:rPr>
+        <w:t xml:space="preserve">Ela é uma API muito completa </w:t>
+      </w:r>
+      <w:r>
+        <w:rPr>
+          <w:rFonts w:ascii="Times New Roman" w:hAnsi="Times New Roman" w:cs="Times New Roman"/>
+        </w:rPr>
+        <w:t xml:space="preserve">em relação a jogos há muito o que explorar </w:t>
+      </w:r>
+      <w:r>
+        <w:rPr>
+          <w:rFonts w:ascii="Times New Roman" w:hAnsi="Times New Roman" w:cs="Times New Roman"/>
+        </w:rPr>
+        <w:t>como listado acima há diversos vídeos, imagens, informações sobre jogos, listas</w:t>
+      </w:r>
+      <w:r>
+        <w:rPr>
+          <w:rFonts w:ascii="Times New Roman" w:hAnsi="Times New Roman" w:cs="Times New Roman"/>
+        </w:rPr>
+        <w:t xml:space="preserve"> de jogos mais populares e mais famosos</w:t>
+      </w:r>
+      <w:r>
+        <w:rPr>
+          <w:rFonts w:ascii="Times New Roman" w:hAnsi="Times New Roman" w:cs="Times New Roman"/>
+        </w:rPr>
+        <w:t xml:space="preserve">, esta é uma boa API para </w:t>
+      </w:r>
+      <w:r>
+        <w:rPr>
+          <w:rFonts w:ascii="Times New Roman" w:hAnsi="Times New Roman" w:cs="Times New Roman"/>
+        </w:rPr>
+        <w:t xml:space="preserve">realizar </w:t>
+      </w:r>
+      <w:r>
+        <w:rPr>
+          <w:rFonts w:ascii="Times New Roman" w:hAnsi="Times New Roman" w:cs="Times New Roman"/>
+        </w:rPr>
+        <w:t xml:space="preserve">trabalhos pessoais </w:t>
+      </w:r>
+      <w:r>
+        <w:rPr>
+          <w:rFonts w:ascii="Times New Roman" w:hAnsi="Times New Roman" w:cs="Times New Roman"/>
+        </w:rPr>
+        <w:t>etc. com relação a jogos.</w:t>
+      </w:r>
+      <w:r>
+        <w:rPr>
+          <w:rFonts w:ascii="Times New Roman" w:hAnsi="Times New Roman" w:cs="Times New Roman"/>
+        </w:rPr>
+        <w:t xml:space="preserve"> </w:t>
+      </w:r>
+    </w:p>
+    <w:p>
+      <w:pPr>
+        <w:jc w:val="both"/>
+        <w:rPr>
+          <w:rFonts w:ascii="Times New Roman" w:hAnsi="Times New Roman" w:cs="Times New Roman"/>
+        </w:rPr>
+      </w:pPr>
+    </w:p>
+    <w:p>
+      <w:pPr>
+        <w:pStyle w:val="Ttulo1"/>
+        <w:jc w:val="both"/>
+      </w:pPr>
+      <w:r>
+        <w:t xml:space="preserve"> </w:t>
+      </w:r>
+      <w:bookmarkStart w:id="2" w:name="_Toc40956604"/>
+      <w:bookmarkStart w:id="3" w:name="_Toc40957642"/>
+      <w:r>
+        <w:t>Possíveis problemas</w:t>
+      </w:r>
+      <w:r>
+        <w:t xml:space="preserve"> encontrados</w:t>
+      </w:r>
+      <w:bookmarkEnd w:id="2"/>
+      <w:bookmarkEnd w:id="3"/>
+    </w:p>
+    <w:p/>
+    <w:p>
+      <w:pPr>
+        <w:ind w:firstLine="708"/>
+        <w:jc w:val="both"/>
+        <w:rPr>
+          <w:rFonts w:cstheme="minorHAnsi"/>
+          <w:b/>
+          <w:bCs/>
+          <w:i/>
+          <w:iCs/>
+        </w:rPr>
+      </w:pPr>
+      <w:r>
+        <w:rPr>
+          <w:rFonts w:cstheme="minorHAnsi"/>
+          <w:b/>
+          <w:bCs/>
+          <w:i/>
+          <w:iCs/>
+        </w:rPr>
+        <w:t>1º problema encontrado</w:t>
+      </w:r>
+      <w:r>
+        <w:rPr>
+          <w:rFonts w:cstheme="minorHAnsi"/>
+          <w:b/>
+          <w:bCs/>
+          <w:i/>
+          <w:iCs/>
+        </w:rPr>
+        <w:t>:</w:t>
+      </w:r>
+    </w:p>
+    <w:p>
+      <w:pPr>
+        <w:pStyle w:val="PargrafodaLista"/>
+        <w:ind w:left="2160"/>
+        <w:rPr>
+          <w:rFonts w:cstheme="minorHAnsi"/>
+        </w:rPr>
+      </w:pPr>
+      <w:r>
+        <w:rPr>
+          <w:rFonts w:cstheme="minorHAnsi"/>
+        </w:rPr>
+        <w:t xml:space="preserve">Caso a data de início informada fosse maior do que a data de térmico a </w:t>
+      </w:r>
+      <w:r>
+        <w:rPr>
+          <w:rFonts w:cstheme="minorHAnsi"/>
+          <w:b/>
+          <w:bCs/>
+          <w:u w:val="single"/>
+        </w:rPr>
+        <w:t>api</w:t>
+      </w:r>
+      <w:r>
+        <w:rPr>
+          <w:rFonts w:cstheme="minorHAnsi"/>
+        </w:rPr>
+        <w:t xml:space="preserve"> não retornaria nada.</w:t>
+      </w:r>
+    </w:p>
+    <w:p>
+      <w:pPr>
+        <w:rPr>
+          <w:rFonts w:cstheme="minorHAnsi"/>
+          <w:b/>
+          <w:bCs/>
+          <w:i/>
+          <w:iCs/>
+        </w:rPr>
+      </w:pPr>
+      <w:r>
+        <w:rPr>
+          <w:rFonts w:cstheme="minorHAnsi"/>
+        </w:rPr>
+        <w:tab/>
+      </w:r>
+      <w:r>
+        <w:rPr>
+          <w:rFonts w:cstheme="minorHAnsi"/>
+          <w:b/>
+          <w:bCs/>
+          <w:i/>
+          <w:iCs/>
+        </w:rPr>
+        <w:t>Resolução:</w:t>
+      </w:r>
+    </w:p>
+    <w:p>
+      <w:pPr>
+        <w:pStyle w:val="PargrafodaLista"/>
+        <w:ind w:left="2160"/>
+        <w:rPr>
+          <w:rFonts w:cstheme="minorHAnsi"/>
+        </w:rPr>
+      </w:pPr>
+      <w:r>
+        <w:rPr>
+          <w:rFonts w:cstheme="minorHAnsi"/>
+          <w:b/>
+          <w:bCs/>
+        </w:rPr>
+        <w:t>Passo 1:</w:t>
+      </w:r>
+      <w:r>
+        <w:rPr>
+          <w:rFonts w:cstheme="minorHAnsi"/>
+        </w:rPr>
+        <w:t xml:space="preserve"> Converter as datas informadas em um array usando a função </w:t>
+      </w:r>
+      <w:r>
+        <w:rPr>
+          <w:rFonts w:cstheme="minorHAnsi"/>
+          <w:b/>
+          <w:bCs/>
+          <w:u w:val="single"/>
+        </w:rPr>
+        <w:t>explode</w:t>
+      </w:r>
+      <w:r>
+        <w:rPr>
+          <w:rFonts w:cstheme="minorHAnsi"/>
+        </w:rPr>
+        <w:t>.</w:t>
+      </w:r>
+    </w:p>
+    <w:p>
+      <w:pPr>
+        <w:pStyle w:val="PargrafodaLista"/>
+        <w:ind w:left="2160"/>
+        <w:rPr>
+          <w:rFonts w:cstheme="minorHAnsi"/>
+        </w:rPr>
+      </w:pPr>
+    </w:p>
+    <w:p>
+      <w:pPr>
+        <w:pStyle w:val="PargrafodaLista"/>
+        <w:ind w:left="2160"/>
+        <w:rPr>
+          <w:rFonts w:cstheme="minorHAnsi"/>
+        </w:rPr>
+      </w:pPr>
+      <w:r>
+        <w:rPr>
+          <w:rFonts w:cstheme="minorHAnsi"/>
+          <w:b/>
+          <w:bCs/>
+        </w:rPr>
+        <w:t xml:space="preserve">Passo </w:t>
+      </w:r>
+      <w:r>
+        <w:rPr>
+          <w:rFonts w:cstheme="minorHAnsi"/>
+          <w:b/>
+          <w:bCs/>
+        </w:rPr>
+        <w:t>2</w:t>
+      </w:r>
+      <w:r>
+        <w:rPr>
+          <w:rFonts w:cstheme="minorHAnsi"/>
+          <w:b/>
+          <w:bCs/>
+        </w:rPr>
+        <w:t>:</w:t>
+      </w:r>
+      <w:r>
+        <w:rPr>
+          <w:rFonts w:cstheme="minorHAnsi"/>
+        </w:rPr>
+        <w:t xml:space="preserve"> </w:t>
+      </w:r>
+      <w:r>
+        <w:rPr>
+          <w:rFonts w:cstheme="minorHAnsi"/>
+        </w:rPr>
+        <w:t>Criar duas variáveis auxiliares.</w:t>
+      </w:r>
+    </w:p>
+    <w:p>
+      <w:pPr>
+        <w:pStyle w:val="PargrafodaLista"/>
+        <w:ind w:left="2160"/>
+        <w:rPr>
+          <w:rFonts w:cstheme="minorHAnsi"/>
+        </w:rPr>
+      </w:pPr>
+    </w:p>
+    <w:p>
+      <w:pPr>
+        <w:pStyle w:val="PargrafodaLista"/>
+        <w:ind w:left="2160"/>
+        <w:rPr>
+          <w:rFonts w:cstheme="minorHAnsi"/>
+        </w:rPr>
+      </w:pPr>
+      <w:r>
+        <w:rPr>
+          <w:rFonts w:cstheme="minorHAnsi"/>
+          <w:b/>
+          <w:bCs/>
+        </w:rPr>
+        <w:t xml:space="preserve">Passo </w:t>
+      </w:r>
+      <w:r>
+        <w:rPr>
+          <w:rFonts w:cstheme="minorHAnsi"/>
+          <w:b/>
+          <w:bCs/>
+        </w:rPr>
+        <w:t>3</w:t>
+      </w:r>
+      <w:r>
+        <w:rPr>
+          <w:rFonts w:cstheme="minorHAnsi"/>
+          <w:b/>
+          <w:bCs/>
+        </w:rPr>
+        <w:t>:</w:t>
+      </w:r>
+      <w:r>
+        <w:rPr>
+          <w:rFonts w:cstheme="minorHAnsi"/>
+        </w:rPr>
+        <w:t xml:space="preserve"> </w:t>
+      </w:r>
+      <w:r>
+        <w:rPr>
+          <w:rFonts w:cstheme="minorHAnsi"/>
+        </w:rPr>
+        <w:t>Criar uma estrutura condicional para verificar se o ano da data início e maior do que o da data término.</w:t>
+      </w:r>
+    </w:p>
+    <w:p>
+      <w:pPr>
+        <w:pStyle w:val="PargrafodaLista"/>
+        <w:ind w:left="2160"/>
+        <w:rPr>
+          <w:rFonts w:cstheme="minorHAnsi"/>
+        </w:rPr>
+      </w:pPr>
+    </w:p>
+    <w:p>
+      <w:pPr>
+        <w:pStyle w:val="PargrafodaLista"/>
+        <w:ind w:left="2160"/>
+        <w:rPr>
+          <w:rFonts w:cstheme="minorHAnsi"/>
+        </w:rPr>
+      </w:pPr>
+      <w:r>
+        <w:rPr>
+          <w:rFonts w:cstheme="minorHAnsi"/>
+          <w:b/>
+          <w:bCs/>
+        </w:rPr>
+        <w:t xml:space="preserve">Passo </w:t>
+      </w:r>
+      <w:r>
+        <w:rPr>
+          <w:rFonts w:cstheme="minorHAnsi"/>
+          <w:b/>
+          <w:bCs/>
+        </w:rPr>
+        <w:t>3.1</w:t>
+      </w:r>
+      <w:r>
+        <w:rPr>
+          <w:rFonts w:cstheme="minorHAnsi"/>
+          <w:b/>
+          <w:bCs/>
+        </w:rPr>
+        <w:t>:</w:t>
+      </w:r>
+      <w:r>
+        <w:rPr>
+          <w:rFonts w:cstheme="minorHAnsi"/>
+        </w:rPr>
+        <w:t xml:space="preserve"> </w:t>
+      </w:r>
+      <w:r>
+        <w:rPr>
+          <w:rFonts w:cstheme="minorHAnsi"/>
+        </w:rPr>
+        <w:t>Criar uma estrutura condicional, que acontecera se os anos das datas forem iguais, mas nesse caso será avaliado se o mês de início e maior do que o de término</w:t>
+      </w:r>
+      <w:r>
+        <w:rPr>
+          <w:rFonts w:cstheme="minorHAnsi"/>
+        </w:rPr>
+        <w:t>.</w:t>
+      </w:r>
+    </w:p>
+    <w:p>
+      <w:pPr>
+        <w:pStyle w:val="PargrafodaLista"/>
+        <w:ind w:left="2160"/>
+        <w:rPr>
+          <w:rFonts w:cstheme="minorHAnsi"/>
+        </w:rPr>
+      </w:pPr>
+    </w:p>
+    <w:p>
+      <w:pPr>
+        <w:pStyle w:val="PargrafodaLista"/>
+        <w:ind w:left="2160"/>
+        <w:rPr>
+          <w:rFonts w:cstheme="minorHAnsi"/>
+          <w:b/>
+          <w:bCs/>
+          <w:sz w:val="28"/>
+          <w:szCs w:val="28"/>
+        </w:rPr>
+      </w:pPr>
+      <w:r>
+        <w:rPr>
+          <w:rFonts w:cstheme="minorHAnsi"/>
+          <w:b/>
+          <w:bCs/>
+          <w:sz w:val="28"/>
+          <w:szCs w:val="28"/>
+        </w:rPr>
+        <w:t>Veja o código:</w:t>
+      </w:r>
+    </w:p>
+    <w:p>
+      <w:pPr>
+        <w:pStyle w:val="PargrafodaLista"/>
+        <w:ind w:left="2160"/>
+        <w:rPr>
+          <w:rFonts w:cstheme="minorHAnsi"/>
+          <w:b/>
+          <w:bCs/>
+          <w:sz w:val="28"/>
+          <w:szCs w:val="28"/>
+        </w:rPr>
+      </w:pPr>
+      <w:r>
+        <w:rPr>
+          <w:rFonts w:cstheme="minorHAnsi"/>
+          <w:b/>
+          <w:bCs/>
+          <w:noProof/>
+          <w:sz w:val="28"/>
+          <w:szCs w:val="28"/>
+        </w:rPr>
+        <w:lastRenderedPageBreak/>
+        <w:drawing>
+          <wp:anchor distT="0" distB="0" distL="114300" distR="114300" simplePos="0" relativeHeight="251667456" behindDoc="0" locked="0" layoutInCell="1" allowOverlap="1" wp14:anchorId="2DF70D7E" wp14:editId="2BD0CE97">
+            <wp:simplePos x="0" y="0"/>
+            <wp:positionH relativeFrom="page">
+              <wp:posOffset>93345</wp:posOffset>
+            </wp:positionH>
+            <wp:positionV relativeFrom="paragraph">
+              <wp:posOffset>0</wp:posOffset>
+            </wp:positionV>
+            <wp:extent cx="7400925" cy="3743325"/>
+            <wp:effectExtent l="0" t="0" r="9525" b="9525"/>
+            <wp:wrapSquare wrapText="bothSides"/>
+            <wp:docPr id="12" name="Imagem 12" descr="Tela de computador com texto preto sobre fundo branco&#10;&#10;Descrição gerada automaticamente"/>
+            <wp:cNvGraphicFramePr>
+              <a:graphicFrameLocks xmlns:a="http://schemas.openxmlformats.org/drawingml/2006/main" noChangeAspect="1"/>
+            </wp:cNvGraphicFramePr>
+            <a:graphic xmlns:a="http://schemas.openxmlformats.org/drawingml/2006/main">
+              <a:graphicData uri="http://schemas.openxmlformats.org/drawingml/2006/picture">
+                <pic:pic xmlns:pic="http://schemas.openxmlformats.org/drawingml/2006/picture">
+                  <pic:nvPicPr>
+                    <pic:cNvPr id="12" name="codigo.PNG"/>
+                    <pic:cNvPicPr/>
+                  </pic:nvPicPr>
+                  <pic:blipFill>
+                    <a:blip r:embed="rId8">
+                      <a:extLst>
+                        <a:ext uri="{28A0092B-C50C-407E-A947-70E740481C1C}">
+                          <a14:useLocalDpi xmlns:a14="http://schemas.microsoft.com/office/drawing/2010/main" val="0"/>
+                        </a:ext>
+                      </a:extLst>
+                    </a:blip>
+                    <a:stretch>
+                      <a:fillRect/>
+                    </a:stretch>
+                  </pic:blipFill>
+                  <pic:spPr>
+                    <a:xfrm>
+                      <a:off x="0" y="0"/>
+                      <a:ext cx="7400925" cy="3743325"/>
+                    </a:xfrm>
+                    <a:prstGeom prst="rect">
+                      <a:avLst/>
+                    </a:prstGeom>
+                  </pic:spPr>
+                </pic:pic>
+              </a:graphicData>
+            </a:graphic>
+            <wp14:sizeRelH relativeFrom="margin">
+              <wp14:pctWidth>0</wp14:pctWidth>
+            </wp14:sizeRelH>
+            <wp14:sizeRelV relativeFrom="margin">
+              <wp14:pctHeight>0</wp14:pctHeight>
+            </wp14:sizeRelV>
+          </wp:anchor>
+        </w:drawing>
+      </w:r>
+    </w:p>
+    <w:p>
+      <w:pPr>
+        <w:pStyle w:val="PargrafodaLista"/>
+        <w:ind w:left="2160"/>
+        <w:rPr>
+          <w:rFonts w:cstheme="minorHAnsi"/>
+        </w:rPr>
+      </w:pPr>
+    </w:p>
+    <w:p/>
+    <w:p>
+      <w:pPr>
+        <w:ind w:firstLine="708"/>
+        <w:jc w:val="both"/>
+        <w:rPr>
+          <w:rFonts w:cstheme="minorHAnsi"/>
+          <w:b/>
+          <w:bCs/>
+          <w:i/>
+          <w:iCs/>
+        </w:rPr>
+      </w:pPr>
+      <w:r>
+        <w:rPr>
+          <w:rFonts w:cstheme="minorHAnsi"/>
+          <w:b/>
+          <w:bCs/>
+          <w:i/>
+          <w:iCs/>
+        </w:rPr>
+        <w:t>2</w:t>
+      </w:r>
+      <w:r>
+        <w:rPr>
+          <w:rFonts w:cstheme="minorHAnsi"/>
+          <w:b/>
+          <w:bCs/>
+          <w:i/>
+          <w:iCs/>
+        </w:rPr>
+        <w:t>º problema encontrado</w:t>
+      </w:r>
+      <w:r>
+        <w:rPr>
+          <w:rFonts w:cstheme="minorHAnsi"/>
+          <w:b/>
+          <w:bCs/>
+          <w:i/>
+          <w:iCs/>
+        </w:rPr>
+        <w:t>:</w:t>
+      </w:r>
+    </w:p>
+    <w:p>
+      <w:pPr>
+        <w:pStyle w:val="PargrafodaLista"/>
+        <w:ind w:left="2160"/>
+        <w:rPr>
+          <w:rFonts w:cstheme="minorHAnsi"/>
+        </w:rPr>
+      </w:pPr>
+      <w:r>
+        <w:rPr>
+          <w:rFonts w:cstheme="minorHAnsi"/>
+        </w:rPr>
+        <w:t xml:space="preserve">Não são todos os objetos que possuem todos atributos especificados no </w:t>
+      </w:r>
+      <w:r>
+        <w:rPr>
+          <w:rFonts w:cstheme="minorHAnsi"/>
+        </w:rPr>
+        <w:t>site, caso</w:t>
+      </w:r>
+      <w:r>
+        <w:rPr>
+          <w:rFonts w:cstheme="minorHAnsi"/>
+        </w:rPr>
+        <w:t xml:space="preserve"> você </w:t>
+      </w:r>
+      <w:r>
+        <w:rPr>
+          <w:rFonts w:cstheme="minorHAnsi"/>
+        </w:rPr>
+        <w:t>pesquisasse por</w:t>
+      </w:r>
+      <w:r>
+        <w:rPr>
+          <w:rFonts w:cstheme="minorHAnsi"/>
+        </w:rPr>
+        <w:t xml:space="preserve"> um </w:t>
+      </w:r>
+      <w:r>
+        <w:rPr>
+          <w:rFonts w:cstheme="minorHAnsi"/>
+        </w:rPr>
+        <w:t>objeto, e</w:t>
+      </w:r>
+      <w:r>
+        <w:rPr>
+          <w:rFonts w:cstheme="minorHAnsi"/>
+        </w:rPr>
+        <w:t xml:space="preserve"> </w:t>
+      </w:r>
+      <w:proofErr w:type="gramStart"/>
+      <w:r>
+        <w:rPr>
+          <w:rFonts w:cstheme="minorHAnsi"/>
+        </w:rPr>
+        <w:t>o mesmo</w:t>
+      </w:r>
+      <w:proofErr w:type="gramEnd"/>
+      <w:r>
+        <w:rPr>
+          <w:rFonts w:cstheme="minorHAnsi"/>
+        </w:rPr>
+        <w:t xml:space="preserve"> não </w:t>
+      </w:r>
+      <w:r>
+        <w:rPr>
+          <w:rFonts w:cstheme="minorHAnsi"/>
+        </w:rPr>
+        <w:t>se possui um dos atributos especificados, seria exibido um erro</w:t>
+      </w:r>
+      <w:r>
+        <w:rPr>
+          <w:rFonts w:cstheme="minorHAnsi"/>
+        </w:rPr>
+        <w:t>.</w:t>
+      </w:r>
+    </w:p>
+    <w:p>
+      <w:pPr>
+        <w:pStyle w:val="PargrafodaLista"/>
+        <w:ind w:left="2160"/>
+        <w:rPr>
+          <w:rFonts w:cstheme="minorHAnsi"/>
+        </w:rPr>
+      </w:pPr>
+    </w:p>
+    <w:p>
+      <w:pPr>
+        <w:pStyle w:val="PargrafodaLista"/>
+        <w:ind w:left="2160"/>
+        <w:rPr>
+          <w:rFonts w:cstheme="minorHAnsi"/>
+        </w:rPr>
+      </w:pPr>
+    </w:p>
+    <w:p>
+      <w:pPr>
+        <w:rPr>
+          <w:rFonts w:cstheme="minorHAnsi"/>
+          <w:b/>
+          <w:bCs/>
+          <w:i/>
+          <w:iCs/>
+        </w:rPr>
+      </w:pPr>
+      <w:r>
+        <w:rPr>
+          <w:rFonts w:cstheme="minorHAnsi"/>
+          <w:b/>
+          <w:bCs/>
+          <w:i/>
+          <w:iCs/>
+        </w:rPr>
+        <w:t>Resolução:</w:t>
+      </w:r>
+    </w:p>
+    <w:p>
+      <w:pPr>
+        <w:pStyle w:val="PargrafodaLista"/>
+        <w:ind w:left="2160"/>
+        <w:rPr>
+          <w:rFonts w:cstheme="minorHAnsi"/>
+        </w:rPr>
+      </w:pPr>
+      <w:r>
+        <w:rPr>
+          <w:rFonts w:cstheme="minorHAnsi"/>
+          <w:b/>
+          <w:bCs/>
+        </w:rPr>
+        <w:t>Passo</w:t>
+      </w:r>
+      <w:r>
+        <w:rPr>
+          <w:rFonts w:cstheme="minorHAnsi"/>
+          <w:b/>
+          <w:bCs/>
+        </w:rPr>
+        <w:t>s</w:t>
+      </w:r>
+      <w:r>
+        <w:rPr>
+          <w:rFonts w:cstheme="minorHAnsi"/>
+          <w:b/>
+          <w:bCs/>
+        </w:rPr>
+        <w:t>:</w:t>
+      </w:r>
+      <w:r>
+        <w:rPr>
+          <w:rFonts w:cstheme="minorHAnsi"/>
+        </w:rPr>
+        <w:t xml:space="preserve"> </w:t>
+      </w:r>
+      <w:r>
+        <w:rPr>
+          <w:rFonts w:cstheme="minorHAnsi"/>
+        </w:rPr>
+        <w:t xml:space="preserve">Criei um </w:t>
       </w:r>
       <w:proofErr w:type="spellStart"/>
       <w:r>
         <w:rPr>
-          <w:rStyle w:val="CdigoHTML"/>
-          <w:color w:val="6699CC"/>
-        </w:rPr>
-        <w:t>insert</w:t>
+          <w:rFonts w:cstheme="minorHAnsi"/>
+          <w:b/>
+          <w:bCs/>
+          <w:i/>
+          <w:iCs/>
+          <w:u w:val="single"/>
+        </w:rPr>
+        <w:t>if</w:t>
       </w:r>
       <w:proofErr w:type="spellEnd"/>
       <w:r>
         <w:rPr>
-          <w:rStyle w:val="CdigoHTML"/>
-          <w:color w:val="6699CC"/>
+          <w:rFonts w:cstheme="minorHAnsi"/>
+          <w:b/>
+          <w:bCs/>
+          <w:i/>
+          <w:iCs/>
+          <w:u w:val="single"/>
         </w:rPr>
         <w:t xml:space="preserve"> </w:t>
       </w:r>
-      <w:proofErr w:type="spellStart"/>
-      <w:r>
-        <w:rPr>
-          <w:rStyle w:val="CdigoHTML"/>
-          <w:color w:val="6699CC"/>
-        </w:rPr>
-        <w:t>developer</w:t>
-      </w:r>
-      <w:proofErr w:type="spellEnd"/>
-      <w:r>
-        <w:rPr>
-          <w:rStyle w:val="CdigoHTML"/>
-          <w:color w:val="6699CC"/>
-        </w:rPr>
-        <w:t xml:space="preserve"> id</w:t>
-      </w:r>
+      <w:r>
+        <w:rPr>
+          <w:rFonts w:cstheme="minorHAnsi"/>
+          <w:u w:val="single"/>
+        </w:rPr>
+        <w:t xml:space="preserve"> </w:t>
+      </w:r>
+      <w:r>
+        <w:rPr>
+          <w:rFonts w:cstheme="minorHAnsi"/>
+        </w:rPr>
+        <w:t xml:space="preserve"> dentro da estrutura </w:t>
+      </w:r>
+      <w:r>
+        <w:rPr>
+          <w:rFonts w:cstheme="minorHAnsi"/>
+          <w:b/>
+          <w:bCs/>
+          <w:i/>
+          <w:iCs/>
+          <w:u w:val="single"/>
+        </w:rPr>
+        <w:t>for</w:t>
+      </w:r>
+      <w:r>
+        <w:rPr>
+          <w:rFonts w:cstheme="minorHAnsi"/>
+        </w:rPr>
+        <w:t>, para verificar se os atributos especificas estavam definidos.</w:t>
+      </w:r>
+    </w:p>
+    <w:p>
+      <w:pPr>
+        <w:pStyle w:val="PargrafodaLista"/>
+        <w:ind w:left="2160"/>
+        <w:rPr>
+          <w:rFonts w:cstheme="minorHAnsi"/>
+        </w:rPr>
+      </w:pPr>
+    </w:p>
+    <w:p>
+      <w:pPr>
+        <w:pStyle w:val="PargrafodaLista"/>
+        <w:ind w:left="2160"/>
+        <w:rPr>
+          <w:rFonts w:cstheme="minorHAnsi"/>
+          <w:b/>
+          <w:bCs/>
+          <w:sz w:val="28"/>
+          <w:szCs w:val="28"/>
+        </w:rPr>
+      </w:pPr>
+      <w:r>
+        <w:rPr>
+          <w:rFonts w:cstheme="minorHAnsi"/>
+          <w:b/>
+          <w:bCs/>
+          <w:sz w:val="28"/>
+          <w:szCs w:val="28"/>
+        </w:rPr>
+        <w:t>Veja o código:</w:t>
+      </w:r>
+    </w:p>
+    <w:p>
+      <w:pPr>
+        <w:pStyle w:val="PargrafodaLista"/>
+        <w:ind w:left="2160"/>
+        <w:rPr>
+          <w:rFonts w:cstheme="minorHAnsi"/>
+        </w:rPr>
+      </w:pPr>
+      <w:r>
+        <w:rPr>
+          <w:rFonts w:cstheme="minorHAnsi"/>
+          <w:noProof/>
+        </w:rPr>
+        <w:drawing>
+          <wp:anchor distT="0" distB="0" distL="114300" distR="114300" simplePos="0" relativeHeight="251668480" behindDoc="0" locked="0" layoutInCell="1" allowOverlap="1" wp14:anchorId="18A16914" wp14:editId="21E334A7">
+            <wp:simplePos x="0" y="0"/>
+            <wp:positionH relativeFrom="column">
+              <wp:posOffset>-728345</wp:posOffset>
+            </wp:positionH>
+            <wp:positionV relativeFrom="paragraph">
+              <wp:posOffset>354330</wp:posOffset>
+            </wp:positionV>
+            <wp:extent cx="6955155" cy="553720"/>
+            <wp:effectExtent l="0" t="0" r="0" b="0"/>
+            <wp:wrapSquare wrapText="bothSides"/>
+            <wp:docPr id="13" name="Imagem 13"/>
+            <wp:cNvGraphicFramePr>
+              <a:graphicFrameLocks xmlns:a="http://schemas.openxmlformats.org/drawingml/2006/main" noChangeAspect="1"/>
+            </wp:cNvGraphicFramePr>
+            <a:graphic xmlns:a="http://schemas.openxmlformats.org/drawingml/2006/main">
+              <a:graphicData uri="http://schemas.openxmlformats.org/drawingml/2006/picture">
+                <pic:pic xmlns:pic="http://schemas.openxmlformats.org/drawingml/2006/picture">
+                  <pic:nvPicPr>
+                    <pic:cNvPr id="13" name="codigo2.PNG"/>
+                    <pic:cNvPicPr/>
+                  </pic:nvPicPr>
+                  <pic:blipFill>
+                    <a:blip r:embed="rId9">
+                      <a:extLst>
+                        <a:ext uri="{28A0092B-C50C-407E-A947-70E740481C1C}">
+                          <a14:useLocalDpi xmlns:a14="http://schemas.microsoft.com/office/drawing/2010/main" val="0"/>
+                        </a:ext>
+                      </a:extLst>
+                    </a:blip>
+                    <a:stretch>
+                      <a:fillRect/>
+                    </a:stretch>
+                  </pic:blipFill>
+                  <pic:spPr>
+                    <a:xfrm>
+                      <a:off x="0" y="0"/>
+                      <a:ext cx="6955155" cy="553720"/>
+                    </a:xfrm>
+                    <a:prstGeom prst="rect">
+                      <a:avLst/>
+                    </a:prstGeom>
+                  </pic:spPr>
+                </pic:pic>
+              </a:graphicData>
+            </a:graphic>
+            <wp14:sizeRelH relativeFrom="margin">
+              <wp14:pctWidth>0</wp14:pctWidth>
+            </wp14:sizeRelH>
+            <wp14:sizeRelV relativeFrom="margin">
+              <wp14:pctHeight>0</wp14:pctHeight>
+            </wp14:sizeRelV>
+          </wp:anchor>
+        </w:drawing>
+      </w:r>
+    </w:p>
+    <w:p>
+      <w:pPr>
+        <w:pStyle w:val="PargrafodaLista"/>
+        <w:ind w:left="2160"/>
+        <w:rPr>
+          <w:rFonts w:cstheme="minorHAnsi"/>
+        </w:rPr>
+      </w:pPr>
+    </w:p>
+    <w:p>
+      <w:pPr>
+        <w:rPr>
+          <w:rFonts w:cstheme="minorHAnsi"/>
+          <w:b/>
+          <w:bCs/>
+          <w:i/>
+          <w:iCs/>
+        </w:rPr>
+      </w:pPr>
+    </w:p>
+    <w:p>
+      <w:pPr>
+        <w:pStyle w:val="Ttulo1"/>
+      </w:pPr>
+      <w:bookmarkStart w:id="4" w:name="_Toc40956605"/>
+      <w:bookmarkStart w:id="5" w:name="_Toc40957643"/>
+      <w:r>
+        <w:t>Passo a passo como consumir a API</w:t>
+      </w:r>
+      <w:bookmarkEnd w:id="4"/>
+      <w:bookmarkEnd w:id="5"/>
+    </w:p>
+    <w:p>
+      <w:pPr>
+        <w:rPr>
+          <w:rFonts w:ascii="Times New Roman" w:hAnsi="Times New Roman" w:cs="Times New Roman"/>
+        </w:rPr>
+      </w:pPr>
     </w:p>
     <w:p>
       <w:pPr>
         <w:jc w:val="both"/>
         <w:rPr>
+          <w:rFonts w:cstheme="minorHAnsi"/>
+          <w:b/>
+          <w:bCs/>
+          <w:i/>
+          <w:iCs/>
+        </w:rPr>
+      </w:pPr>
+      <w:r>
+        <w:rPr>
+          <w:rFonts w:cstheme="minorHAnsi"/>
+          <w:b/>
+          <w:bCs/>
+          <w:i/>
+          <w:iCs/>
+        </w:rPr>
+        <w:lastRenderedPageBreak/>
+        <w:t>Passo 1:</w:t>
+      </w:r>
+    </w:p>
+    <w:p>
+      <w:pPr>
+        <w:jc w:val="both"/>
+        <w:rPr>
+          <w:rFonts w:cstheme="minorHAnsi"/>
+        </w:rPr>
+      </w:pPr>
+      <w:r>
+        <w:rPr>
+          <w:rFonts w:cstheme="minorHAnsi"/>
+        </w:rPr>
+        <w:tab/>
+        <w:t>Informe a data inicial</w:t>
+      </w:r>
+    </w:p>
+    <w:p>
+      <w:pPr>
+        <w:jc w:val="both"/>
+        <w:rPr>
           <w:rFonts w:ascii="Times New Roman" w:hAnsi="Times New Roman" w:cs="Times New Roman"/>
         </w:rPr>
       </w:pPr>
       <w:r>
         <w:rPr>
           <w:rFonts w:ascii="Times New Roman" w:hAnsi="Times New Roman" w:cs="Times New Roman"/>
-        </w:rPr>
-        <w:t xml:space="preserve">Ela é uma API muito completa </w:t>
+          <w:noProof/>
+        </w:rPr>
+        <mc:AlternateContent>
+          <mc:Choice Requires="wps">
+            <w:drawing>
+              <wp:anchor distT="0" distB="0" distL="114300" distR="114300" simplePos="0" relativeHeight="251659264" behindDoc="0" locked="0" layoutInCell="1" allowOverlap="1" wp14:anchorId="7115E3DE" wp14:editId="24344B60">
+                <wp:simplePos x="0" y="0"/>
+                <wp:positionH relativeFrom="column">
+                  <wp:posOffset>2367915</wp:posOffset>
+                </wp:positionH>
+                <wp:positionV relativeFrom="paragraph">
+                  <wp:posOffset>797560</wp:posOffset>
+                </wp:positionV>
+                <wp:extent cx="1019175" cy="238125"/>
+                <wp:effectExtent l="0" t="0" r="28575" b="28575"/>
+                <wp:wrapNone/>
+                <wp:docPr id="3" name="Retângulo 3"/>
+                <wp:cNvGraphicFramePr/>
+                <a:graphic xmlns:a="http://schemas.openxmlformats.org/drawingml/2006/main">
+                  <a:graphicData uri="http://schemas.microsoft.com/office/word/2010/wordprocessingShape">
+                    <wps:wsp>
+                      <wps:cNvSpPr/>
+                      <wps:spPr>
+                        <a:xfrm>
+                          <a:off x="0" y="0"/>
+                          <a:ext cx="1019175" cy="238125"/>
+                        </a:xfrm>
+                        <a:prstGeom prst="rect">
+                          <a:avLst/>
+                        </a:prstGeom>
+                        <a:noFill/>
+                        <a:ln>
+                          <a:solidFill>
+                            <a:srgbClr val="FF0000"/>
+                          </a:solidFill>
+                        </a:ln>
+                      </wps:spPr>
+                      <wps:style>
+                        <a:lnRef idx="2">
+                          <a:schemeClr val="accent1">
+                            <a:shade val="50000"/>
+                          </a:schemeClr>
+                        </a:lnRef>
+                        <a:fillRef idx="1">
+                          <a:schemeClr val="accent1"/>
+                        </a:fillRef>
+                        <a:effectRef idx="0">
+                          <a:schemeClr val="accent1"/>
+                        </a:effectRef>
+                        <a:fontRef idx="minor">
+                          <a:schemeClr val="lt1"/>
+                        </a:fontRef>
+                      </wps:style>
+                      <wps:bodyPr rot="0" spcFirstLastPara="0" vertOverflow="overflow" horzOverflow="overflow" vert="horz" wrap="square" lIns="91440" tIns="45720" rIns="91440" bIns="45720" numCol="1" spcCol="0" rtlCol="0" fromWordArt="0" anchor="ctr" anchorCtr="0" forceAA="0" compatLnSpc="1">
+                        <a:prstTxWarp prst="textNoShape">
+                          <a:avLst/>
+                        </a:prstTxWarp>
+                        <a:noAutofit/>
+                      </wps:bodyPr>
+                    </wps:wsp>
+                  </a:graphicData>
+                </a:graphic>
+              </wp:anchor>
+            </w:drawing>
+          </mc:Choice>
+          <mc:Fallback>
+            <w:pict>
+              <v:rect w14:anchorId="36B4AFDC" id="Retângulo 3" o:spid="_x0000_s1026" style="position:absolute;margin-left:186.45pt;margin-top:62.8pt;width:80.25pt;height:18.75pt;z-index:251659264;visibility:visible;mso-wrap-style:square;mso-wrap-distance-left:9pt;mso-wrap-distance-top:0;mso-wrap-distance-right:9pt;mso-wrap-distance-bottom:0;mso-position-horizontal:absolute;mso-position-horizontal-relative:text;mso-position-vertical:absolute;mso-position-vertical-relative:text;v-text-anchor:middle" o:gfxdata="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" filled="f" strokecolor="red" strokeweight="1pt"/>
+            </w:pict>
+          </mc:Fallback>
+        </mc:AlternateContent>
       </w:r>
       <w:r>
         <w:rPr>
           <w:rFonts w:ascii="Times New Roman" w:hAnsi="Times New Roman" w:cs="Times New Roman"/>
-        </w:rPr>
-        <w:t xml:space="preserve">em relação a jogos há muito o que explorar </w:t>
-      </w:r>
-      <w:r>
+          <w:noProof/>
+        </w:rPr>
+        <w:drawing>
+          <wp:anchor distT="0" distB="0" distL="114300" distR="114300" simplePos="0" relativeHeight="251658240" behindDoc="1" locked="0" layoutInCell="1" allowOverlap="1" wp14:anchorId="0BD49DC5" wp14:editId="587374D1">
+            <wp:simplePos x="0" y="0"/>
+            <wp:positionH relativeFrom="margin">
+              <wp:align>center</wp:align>
+            </wp:positionH>
+            <wp:positionV relativeFrom="paragraph">
+              <wp:posOffset>161925</wp:posOffset>
+            </wp:positionV>
+            <wp:extent cx="6273165" cy="1190625"/>
+            <wp:effectExtent l="0" t="0" r="0" b="9525"/>
+            <wp:wrapSquare wrapText="bothSides"/>
+            <wp:docPr id="2" name="Imagem 2" descr="Tela de celular com publicação numa rede social&#10;&#10;Descrição gerada automaticamente"/>
+            <wp:cNvGraphicFramePr>
+              <a:graphicFrameLocks xmlns:a="http://schemas.openxmlformats.org/drawingml/2006/main" noChangeAspect="1"/>
+            </wp:cNvGraphicFramePr>
+            <a:graphic xmlns:a="http://schemas.openxmlformats.org/drawingml/2006/main">
+              <a:graphicData uri="http://schemas.openxmlformats.org/drawingml/2006/picture">
+                <pic:pic xmlns:pic="http://schemas.openxmlformats.org/drawingml/2006/picture">
+                  <pic:nvPicPr>
+                    <pic:cNvPr id="2" name="passo1.PNG"/>
+                    <pic:cNvPicPr/>
+                  </pic:nvPicPr>
+                  <pic:blipFill>
+                    <a:blip r:embed="rId10">
+                      <a:extLst>
+                        <a:ext uri="{28A0092B-C50C-407E-A947-70E740481C1C}">
+                          <a14:useLocalDpi xmlns:a14="http://schemas.microsoft.com/office/drawing/2010/main" val="0"/>
+                        </a:ext>
+                      </a:extLst>
+                    </a:blip>
+                    <a:stretch>
+                      <a:fillRect/>
+                    </a:stretch>
+                  </pic:blipFill>
+                  <pic:spPr>
+                    <a:xfrm>
+                      <a:off x="0" y="0"/>
+                      <a:ext cx="6273165" cy="1190625"/>
+                    </a:xfrm>
+                    <a:prstGeom prst="rect">
+                      <a:avLst/>
+                    </a:prstGeom>
+                  </pic:spPr>
+                </pic:pic>
+              </a:graphicData>
+            </a:graphic>
+          </wp:anchor>
+        </w:drawing>
+      </w:r>
+    </w:p>
+    <w:p>
+      <w:pPr>
         <w:rPr>
           <w:rFonts w:ascii="Times New Roman" w:hAnsi="Times New Roman" w:cs="Times New Roman"/>
         </w:rPr>
-        <w:t>como listado acima há diversos vídeos, imagens, informações sobre jogos, listas</w:t>
-      </w:r>
-      <w:r>
+      </w:pPr>
+    </w:p>
+    <w:p>
+      <w:pPr>
         <w:rPr>
           <w:rFonts w:ascii="Times New Roman" w:hAnsi="Times New Roman" w:cs="Times New Roman"/>
         </w:rPr>
-        <w:t xml:space="preserve"> de jogos mais populares e mais famosos</w:t>
-      </w:r>
+      </w:pPr>
+    </w:p>
+    <w:p>
+      <w:pPr>
+        <w:jc w:val="both"/>
+        <w:rPr>
+          <w:rFonts w:cstheme="minorHAnsi"/>
+          <w:b/>
+          <w:bCs/>
+          <w:i/>
+          <w:iCs/>
+        </w:rPr>
+      </w:pPr>
+      <w:r>
+        <w:rPr>
+          <w:rFonts w:cstheme="minorHAnsi"/>
+          <w:b/>
+          <w:bCs/>
+          <w:i/>
+          <w:iCs/>
+        </w:rPr>
+        <w:t xml:space="preserve">Passo </w:t>
+      </w:r>
+      <w:r>
+        <w:rPr>
+          <w:rFonts w:cstheme="minorHAnsi"/>
+          <w:b/>
+          <w:bCs/>
+          <w:i/>
+          <w:iCs/>
+        </w:rPr>
+        <w:t>2</w:t>
+      </w:r>
+      <w:r>
+        <w:rPr>
+          <w:rFonts w:cstheme="minorHAnsi"/>
+          <w:b/>
+          <w:bCs/>
+          <w:i/>
+          <w:iCs/>
+        </w:rPr>
+        <w:t>:</w:t>
+      </w:r>
+    </w:p>
+    <w:p>
+      <w:pPr>
+        <w:jc w:val="both"/>
+        <w:rPr>
+          <w:rFonts w:cstheme="minorHAnsi"/>
+        </w:rPr>
+      </w:pPr>
       <w:r>
         <w:rPr>
           <w:rFonts w:ascii="Times New Roman" w:hAnsi="Times New Roman" w:cs="Times New Roman"/>
-        </w:rPr>
-        <w:t xml:space="preserve">, esta é uma boa API para </w:t>
-      </w:r>
-      <w:r>
+          <w:noProof/>
+        </w:rPr>
+        <mc:AlternateContent>
+          <mc:Choice Requires="wps">
+            <w:drawing>
+              <wp:anchor distT="0" distB="0" distL="114300" distR="114300" simplePos="0" relativeHeight="251662336" behindDoc="0" locked="0" layoutInCell="1" allowOverlap="1" wp14:anchorId="6EBA86A9" wp14:editId="77A3C2B1">
+                <wp:simplePos x="0" y="0"/>
+                <wp:positionH relativeFrom="column">
+                  <wp:posOffset>3568065</wp:posOffset>
+                </wp:positionH>
+                <wp:positionV relativeFrom="paragraph">
+                  <wp:posOffset>991235</wp:posOffset>
+                </wp:positionV>
+                <wp:extent cx="1019175" cy="238125"/>
+                <wp:effectExtent l="0" t="0" r="28575" b="28575"/>
+                <wp:wrapNone/>
+                <wp:docPr id="5" name="Retângulo 5"/>
+                <wp:cNvGraphicFramePr/>
+                <a:graphic xmlns:a="http://schemas.openxmlformats.org/drawingml/2006/main">
+                  <a:graphicData uri="http://schemas.microsoft.com/office/word/2010/wordprocessingShape">
+                    <wps:wsp>
+                      <wps:cNvSpPr/>
+                      <wps:spPr>
+                        <a:xfrm>
+                          <a:off x="0" y="0"/>
+                          <a:ext cx="1019175" cy="238125"/>
+                        </a:xfrm>
+                        <a:prstGeom prst="rect">
+                          <a:avLst/>
+                        </a:prstGeom>
+                        <a:noFill/>
+                        <a:ln>
+                          <a:solidFill>
+                            <a:srgbClr val="FF0000"/>
+                          </a:solidFill>
+                        </a:ln>
+                      </wps:spPr>
+                      <wps:style>
+                        <a:lnRef idx="2">
+                          <a:schemeClr val="accent1">
+                            <a:shade val="50000"/>
+                          </a:schemeClr>
+                        </a:lnRef>
+                        <a:fillRef idx="1">
+                          <a:schemeClr val="accent1"/>
+                        </a:fillRef>
+                        <a:effectRef idx="0">
+                          <a:schemeClr val="accent1"/>
+                        </a:effectRef>
+                        <a:fontRef idx="minor">
+                          <a:schemeClr val="lt1"/>
+                        </a:fontRef>
+                      </wps:style>
+                      <wps:bodyPr rot="0" spcFirstLastPara="0" vertOverflow="overflow" horzOverflow="overflow" vert="horz" wrap="square" lIns="91440" tIns="45720" rIns="91440" bIns="45720" numCol="1" spcCol="0" rtlCol="0" fromWordArt="0" anchor="ctr" anchorCtr="0" forceAA="0" compatLnSpc="1">
+                        <a:prstTxWarp prst="textNoShape">
+                          <a:avLst/>
+                        </a:prstTxWarp>
+                        <a:noAutofit/>
+                      </wps:bodyPr>
+                    </wps:wsp>
+                  </a:graphicData>
+                </a:graphic>
+              </wp:anchor>
+            </w:drawing>
+          </mc:Choice>
+          <mc:Fallback>
+            <w:pict>
+              <v:rect w14:anchorId="56BE27B7" id="Retângulo 5" o:spid="_x0000_s1026" style="position:absolute;margin-left:280.95pt;margin-top:78.05pt;width:80.25pt;height:18.75pt;z-index:251662336;visibility:visible;mso-wrap-style:square;mso-wrap-distance-left:9pt;mso-wrap-distance-top:0;mso-wrap-distance-right:9pt;mso-wrap-distance-bottom:0;mso-position-horizontal:absolute;mso-position-horizontal-relative:text;mso-position-vertical:absolute;mso-position-vertical-relative:text;v-text-anchor:middle" o:gfxdata="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" filled="f" strokecolor="red" strokeweight="1pt"/>
+            </w:pict>
+          </mc:Fallback>
+        </mc:AlternateContent>
+      </w:r>
+      <w:r>
+        <w:rPr>
+          <w:rFonts w:cstheme="minorHAnsi"/>
+          <w:noProof/>
+        </w:rPr>
+        <w:drawing>
+          <wp:anchor distT="0" distB="0" distL="114300" distR="114300" simplePos="0" relativeHeight="251660288" behindDoc="0" locked="0" layoutInCell="1" allowOverlap="1" wp14:anchorId="674B9331" wp14:editId="6B61715A">
+            <wp:simplePos x="0" y="0"/>
+            <wp:positionH relativeFrom="column">
+              <wp:posOffset>-451485</wp:posOffset>
+            </wp:positionH>
+            <wp:positionV relativeFrom="paragraph">
+              <wp:posOffset>347345</wp:posOffset>
+            </wp:positionV>
+            <wp:extent cx="6353175" cy="1186180"/>
+            <wp:effectExtent l="0" t="0" r="9525" b="0"/>
+            <wp:wrapSquare wrapText="bothSides"/>
+            <wp:docPr id="4" name="Imagem 4" descr="Tela de celular com publicação numa rede social&#10;&#10;Descrição gerada automaticamente"/>
+            <wp:cNvGraphicFramePr>
+              <a:graphicFrameLocks xmlns:a="http://schemas.openxmlformats.org/drawingml/2006/main" noChangeAspect="1"/>
+            </wp:cNvGraphicFramePr>
+            <a:graphic xmlns:a="http://schemas.openxmlformats.org/drawingml/2006/main">
+              <a:graphicData uri="http://schemas.openxmlformats.org/drawingml/2006/picture">
+                <pic:pic xmlns:pic="http://schemas.openxmlformats.org/drawingml/2006/picture">
+                  <pic:nvPicPr>
+                    <pic:cNvPr id="4" name="passo2.PNG"/>
+                    <pic:cNvPicPr/>
+                  </pic:nvPicPr>
+                  <pic:blipFill>
+                    <a:blip r:embed="rId11">
+                      <a:extLst>
+                        <a:ext uri="{28A0092B-C50C-407E-A947-70E740481C1C}">
+                          <a14:useLocalDpi xmlns:a14="http://schemas.microsoft.com/office/drawing/2010/main" val="0"/>
+                        </a:ext>
+                      </a:extLst>
+                    </a:blip>
+                    <a:stretch>
+                      <a:fillRect/>
+                    </a:stretch>
+                  </pic:blipFill>
+                  <pic:spPr>
+                    <a:xfrm>
+                      <a:off x="0" y="0"/>
+                      <a:ext cx="6353175" cy="1186180"/>
+                    </a:xfrm>
+                    <a:prstGeom prst="rect">
+                      <a:avLst/>
+                    </a:prstGeom>
+                  </pic:spPr>
+                </pic:pic>
+              </a:graphicData>
+            </a:graphic>
+            <wp14:sizeRelH relativeFrom="margin">
+              <wp14:pctWidth>0</wp14:pctWidth>
+            </wp14:sizeRelH>
+          </wp:anchor>
+        </w:drawing>
+      </w:r>
+      <w:r>
+        <w:rPr>
+          <w:rFonts w:cstheme="minorHAnsi"/>
+        </w:rPr>
+        <w:tab/>
+        <w:t xml:space="preserve">Informe a data </w:t>
+      </w:r>
+      <w:r>
+        <w:rPr>
+          <w:rFonts w:cstheme="minorHAnsi"/>
+        </w:rPr>
+        <w:t>término</w:t>
+      </w:r>
+    </w:p>
+    <w:p>
+      <w:pPr>
+        <w:jc w:val="both"/>
+        <w:rPr>
+          <w:rFonts w:cstheme="minorHAnsi"/>
+        </w:rPr>
+      </w:pPr>
+    </w:p>
+    <w:p>
+      <w:pPr>
         <w:rPr>
           <w:rFonts w:ascii="Times New Roman" w:hAnsi="Times New Roman" w:cs="Times New Roman"/>
         </w:rPr>
-        <w:t xml:space="preserve">realizar </w:t>
-      </w:r>
-      <w:r>
+      </w:pPr>
+    </w:p>
+    <w:p>
+      <w:pPr>
+        <w:jc w:val="both"/>
+        <w:rPr>
+          <w:rFonts w:cstheme="minorHAnsi"/>
+          <w:b/>
+          <w:bCs/>
+          <w:i/>
+          <w:iCs/>
+        </w:rPr>
+      </w:pPr>
+      <w:r>
+        <w:rPr>
+          <w:rFonts w:cstheme="minorHAnsi"/>
+          <w:b/>
+          <w:bCs/>
+          <w:i/>
+          <w:iCs/>
+        </w:rPr>
+        <w:t xml:space="preserve">Passo </w:t>
+      </w:r>
+      <w:r>
+        <w:rPr>
+          <w:rFonts w:cstheme="minorHAnsi"/>
+          <w:b/>
+          <w:bCs/>
+          <w:i/>
+          <w:iCs/>
+        </w:rPr>
+        <w:t>3</w:t>
+      </w:r>
+      <w:r>
+        <w:rPr>
+          <w:rFonts w:cstheme="minorHAnsi"/>
+          <w:b/>
+          <w:bCs/>
+          <w:i/>
+          <w:iCs/>
+        </w:rPr>
+        <w:t>:</w:t>
+      </w:r>
+    </w:p>
+    <w:p>
+      <w:pPr>
+        <w:ind w:firstLine="708"/>
+        <w:jc w:val="both"/>
+        <w:rPr>
+          <w:rFonts w:cstheme="minorHAnsi"/>
+          <w:u w:val="single"/>
+        </w:rPr>
+      </w:pPr>
+      <w:r>
+        <w:rPr>
+          <w:rFonts w:cstheme="minorHAnsi"/>
+        </w:rPr>
+        <w:t>Clique no botão buscar</w:t>
+      </w:r>
+    </w:p>
+    <w:p>
+      <w:pPr>
         <w:rPr>
           <w:rFonts w:ascii="Times New Roman" w:hAnsi="Times New Roman" w:cs="Times New Roman"/>
         </w:rPr>
-        <w:t xml:space="preserve">trabalhos pessoais </w:t>
-      </w:r>
+      </w:pPr>
       <w:r>
         <w:rPr>
           <w:rFonts w:ascii="Times New Roman" w:hAnsi="Times New Roman" w:cs="Times New Roman"/>
-        </w:rPr>
-        <w:t>etc. com relação a jogos.</w:t>
-      </w:r>
-      <w:r>
+          <w:noProof/>
+        </w:rPr>
+        <mc:AlternateContent>
+          <mc:Choice Requires="wps">
+            <w:drawing>
+              <wp:anchor distT="0" distB="0" distL="114300" distR="114300" simplePos="0" relativeHeight="251666432" behindDoc="0" locked="0" layoutInCell="1" allowOverlap="1" wp14:anchorId="6BEFB274" wp14:editId="303C8B3B">
+                <wp:simplePos x="0" y="0"/>
+                <wp:positionH relativeFrom="column">
+                  <wp:posOffset>4482466</wp:posOffset>
+                </wp:positionH>
+                <wp:positionV relativeFrom="paragraph">
+                  <wp:posOffset>830580</wp:posOffset>
+                </wp:positionV>
+                <wp:extent cx="381000" cy="200025"/>
+                <wp:effectExtent l="0" t="0" r="19050" b="28575"/>
+                <wp:wrapNone/>
+                <wp:docPr id="8" name="Retângulo 8"/>
+                <wp:cNvGraphicFramePr/>
+                <a:graphic xmlns:a="http://schemas.openxmlformats.org/drawingml/2006/main">
+                  <a:graphicData uri="http://schemas.microsoft.com/office/word/2010/wordprocessingShape">
+                    <wps:wsp>
+                      <wps:cNvSpPr/>
+                      <wps:spPr>
+                        <a:xfrm>
+                          <a:off x="0" y="0"/>
+                          <a:ext cx="381000" cy="200025"/>
+                        </a:xfrm>
+                        <a:prstGeom prst="rect">
+                          <a:avLst/>
+                        </a:prstGeom>
+                        <a:noFill/>
+                        <a:ln>
+                          <a:solidFill>
+                            <a:srgbClr val="FF0000"/>
+                          </a:solidFill>
+                        </a:ln>
+                      </wps:spPr>
+                      <wps:style>
+                        <a:lnRef idx="2">
+                          <a:schemeClr val="accent1">
+                            <a:shade val="50000"/>
+                          </a:schemeClr>
+                        </a:lnRef>
+                        <a:fillRef idx="1">
+                          <a:schemeClr val="accent1"/>
+                        </a:fillRef>
+                        <a:effectRef idx="0">
+                          <a:schemeClr val="accent1"/>
+                        </a:effectRef>
+                        <a:fontRef idx="minor">
+                          <a:schemeClr val="lt1"/>
+                        </a:fontRef>
+                      </wps:style>
+                      <wps:bodyPr rot="0" spcFirstLastPara="0" vertOverflow="overflow" horzOverflow="overflow" vert="horz" wrap="square" lIns="91440" tIns="45720" rIns="91440" bIns="45720" numCol="1" spcCol="0" rtlCol="0" fromWordArt="0" anchor="ctr" anchorCtr="0" forceAA="0" compatLnSpc="1">
+                        <a:prstTxWarp prst="textNoShape">
+                          <a:avLst/>
+                        </a:prstTxWarp>
+                        <a:noAutofit/>
+                      </wps:bodyPr>
+                    </wps:wsp>
+                  </a:graphicData>
+                </a:graphic>
+                <wp14:sizeRelH relativeFrom="margin">
+                  <wp14:pctWidth>0</wp14:pctWidth>
+                </wp14:sizeRelH>
+                <wp14:sizeRelV relativeFrom="margin">
+                  <wp14:pctHeight>0</wp14:pctHeight>
+                </wp14:sizeRelV>
+              </wp:anchor>
+            </w:drawing>
+          </mc:Choice>
+          <mc:Fallback>
+            <w:pict>
+              <v:rect w14:anchorId="489B68CF" id="Retângulo 8" o:spid="_x0000_s1026" style="position:absolute;margin-left:352.95pt;margin-top:65.4pt;width:30pt;height:15.75pt;z-index:251666432;visibility:visible;mso-wrap-style:square;mso-width-percent:0;mso-height-percent:0;mso-wrap-distance-left:9pt;mso-wrap-distance-top:0;mso-wrap-distance-right:9pt;mso-wrap-distance-bottom:0;mso-position-horizontal:absolute;mso-position-horizontal-relative:text;mso-position-vertical:absolute;mso-position-vertical-relative:text;mso-width-percent:0;mso-height-percent:0;mso-width-relative:margin;mso-height-relative:margin;v-text-anchor:middle" o:gfxdata="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" filled="f" strokecolor="red" strokeweight="1pt"/>
+            </w:pict>
+          </mc:Fallback>
+        </mc:AlternateContent>
+      </w:r>
+      <w:r>
+        <w:rPr>
+          <w:rFonts w:cstheme="minorHAnsi"/>
+          <w:noProof/>
+        </w:rPr>
+        <w:drawing>
+          <wp:anchor distT="0" distB="0" distL="114300" distR="114300" simplePos="0" relativeHeight="251664384" behindDoc="0" locked="0" layoutInCell="1" allowOverlap="1" wp14:anchorId="3CF4C1B6" wp14:editId="700A9364">
+            <wp:simplePos x="0" y="0"/>
+            <wp:positionH relativeFrom="column">
+              <wp:posOffset>-533400</wp:posOffset>
+            </wp:positionH>
+            <wp:positionV relativeFrom="paragraph">
+              <wp:posOffset>175260</wp:posOffset>
+            </wp:positionV>
+            <wp:extent cx="6353175" cy="1186180"/>
+            <wp:effectExtent l="0" t="0" r="9525" b="0"/>
+            <wp:wrapSquare wrapText="bothSides"/>
+            <wp:docPr id="7" name="Imagem 7" descr="Tela de celular com publicação numa rede social&#10;&#10;Descrição gerada automaticamente"/>
+            <wp:cNvGraphicFramePr>
+              <a:graphicFrameLocks xmlns:a="http://schemas.openxmlformats.org/drawingml/2006/main" noChangeAspect="1"/>
+            </wp:cNvGraphicFramePr>
+            <a:graphic xmlns:a="http://schemas.openxmlformats.org/drawingml/2006/main">
+              <a:graphicData uri="http://schemas.openxmlformats.org/drawingml/2006/picture">
+                <pic:pic xmlns:pic="http://schemas.openxmlformats.org/drawingml/2006/picture">
+                  <pic:nvPicPr>
+                    <pic:cNvPr id="4" name="passo2.PNG"/>
+                    <pic:cNvPicPr/>
+                  </pic:nvPicPr>
+                  <pic:blipFill>
+                    <a:blip r:embed="rId11">
+                      <a:extLst>
+                        <a:ext uri="{28A0092B-C50C-407E-A947-70E740481C1C}">
+                          <a14:useLocalDpi xmlns:a14="http://schemas.microsoft.com/office/drawing/2010/main" val="0"/>
+                        </a:ext>
+                      </a:extLst>
+                    </a:blip>
+                    <a:stretch>
+                      <a:fillRect/>
+                    </a:stretch>
+                  </pic:blipFill>
+                  <pic:spPr>
+                    <a:xfrm>
+                      <a:off x="0" y="0"/>
+                      <a:ext cx="6353175" cy="1186180"/>
+                    </a:xfrm>
+                    <a:prstGeom prst="rect">
+                      <a:avLst/>
+                    </a:prstGeom>
+                  </pic:spPr>
+                </pic:pic>
+              </a:graphicData>
+            </a:graphic>
+            <wp14:sizeRelH relativeFrom="margin">
+              <wp14:pctWidth>0</wp14:pctWidth>
+            </wp14:sizeRelH>
+          </wp:anchor>
+        </w:drawing>
+      </w:r>
+    </w:p>
+    <w:p>
+      <w:pPr>
         <w:rPr>
           <w:rFonts w:ascii="Times New Roman" w:hAnsi="Times New Roman" w:cs="Times New Roman"/>
         </w:rPr>
-        <w:t xml:space="preserve"> </w:t>
-      </w:r>
-    </w:p>
-    <w:p>
-      <w:pPr>
-        <w:jc w:val="both"/>
-        <w:rPr>
-          <w:rFonts w:ascii="Times New Roman" w:hAnsi="Times New Roman" w:cs="Times New Roman"/>
-        </w:rPr>
-      </w:pPr>
-    </w:p>
-    <w:p>
-      <w:pPr>
-        <w:jc w:val="both"/>
-        <w:rPr>
-          <w:rFonts w:ascii="Times New Roman" w:hAnsi="Times New Roman" w:cs="Times New Roman"/>
-        </w:rPr>
-      </w:pPr>
-    </w:p>
-    <w:p>
-      <w:pPr>
-        <w:rPr>
-          <w:rFonts w:ascii="Arial" w:hAnsi="Arial" w:cs="Arial"/>
-          <w:sz w:val="32"/>
-          <w:szCs w:val="32"/>
-        </w:rPr>
-      </w:pPr>
-      <w:r>
-        <w:rPr>
-          <w:rFonts w:ascii="Arial" w:hAnsi="Arial" w:cs="Arial"/>
-          <w:sz w:val="32"/>
-          <w:szCs w:val="32"/>
-        </w:rPr>
-        <w:t xml:space="preserve">                           </w:t>
-      </w:r>
-      <w:r>
-        <w:rPr>
-          <w:rFonts w:ascii="Arial" w:hAnsi="Arial" w:cs="Arial"/>
-          <w:sz w:val="32"/>
-          <w:szCs w:val="32"/>
-        </w:rPr>
-        <w:t>Possíveis problemas</w:t>
-      </w:r>
-    </w:p>
-    <w:p>
-      <w:pPr>
-        <w:pStyle w:val="PargrafodaLista"/>
-        <w:numPr>
-          <w:ilvl w:val="0"/>
-          <w:numId w:val="3"/>
-        </w:numPr>
-        <w:rPr>
-          <w:rFonts w:ascii="Times New Roman" w:hAnsi="Times New Roman" w:cs="Times New Roman"/>
-        </w:rPr>
-      </w:pPr>
-      <w:r>
-        <w:rPr>
-          <w:rFonts w:ascii="Times New Roman" w:hAnsi="Times New Roman" w:cs="Times New Roman"/>
-        </w:rPr>
-        <w:t xml:space="preserve">Pedir um código ou algo </w:t>
-      </w:r>
-      <w:r>
-        <w:rPr>
-          <w:rFonts w:ascii="Times New Roman" w:hAnsi="Times New Roman" w:cs="Times New Roman"/>
-        </w:rPr>
-        <w:t xml:space="preserve">parecido como a outra </w:t>
-      </w:r>
-      <w:r>
-        <w:rPr>
-          <w:rFonts w:ascii="Times New Roman" w:hAnsi="Times New Roman" w:cs="Times New Roman"/>
-        </w:rPr>
-        <w:t>do header</w:t>
-      </w:r>
-    </w:p>
-    <w:p>
-      <w:pPr>
-        <w:ind w:left="1440"/>
-        <w:rPr>
-          <w:rFonts w:ascii="Arial" w:hAnsi="Arial" w:cs="Arial"/>
-          <w:sz w:val="32"/>
-          <w:szCs w:val="32"/>
-        </w:rPr>
-      </w:pPr>
-      <w:r>
-        <w:rPr>
-          <w:rFonts w:ascii="Arial" w:hAnsi="Arial" w:cs="Arial"/>
-          <w:sz w:val="32"/>
-          <w:szCs w:val="32"/>
-        </w:rPr>
-        <w:t>Passo a passo como consumir a API</w:t>
-      </w:r>
-    </w:p>
-    <w:p>
-      <w:pPr>
-        <w:rPr>
-          <w:rFonts w:ascii="Times New Roman" w:hAnsi="Times New Roman" w:cs="Times New Roman"/>
-        </w:rPr>
-      </w:pPr>
-    </w:p>
-    <w:p>
-      <w:pPr>
-        <w:jc w:val="both"/>
-        <w:rPr>
-          <w:rFonts w:ascii="Times New Roman" w:hAnsi="Times New Roman" w:cs="Times New Roman"/>
+      </w:pPr>
+    </w:p>
+    <w:p>
+      <w:pPr>
+        <w:rPr>
+          <w:rFonts w:cstheme="minorHAnsi"/>
+        </w:rPr>
+      </w:pPr>
+      <w:r>
+        <w:rPr>
+          <w:rFonts w:cstheme="minorHAnsi"/>
+        </w:rPr>
+        <w:t xml:space="preserve">Depois de realizar os passos descritos anteriormente, será exibida uma lista de cards com os lançamentos, entre as </w:t>
+      </w:r>
+      <w:r>
+        <w:rPr>
+          <w:rFonts w:cstheme="minorHAnsi"/>
+        </w:rPr>
+        <w:t>respectivas datas</w:t>
+      </w:r>
+      <w:r>
+        <w:rPr>
+          <w:rFonts w:cstheme="minorHAnsi"/>
+        </w:rPr>
+        <w:t xml:space="preserve"> informadas.</w:t>
+      </w:r>
+    </w:p>
+    <w:p>
+      <w:pPr>
+        <w:rPr>
+          <w:rFonts w:cstheme="minorHAnsi"/>
+        </w:rPr>
+      </w:pPr>
+    </w:p>
+    <w:p>
+      <w:pPr>
+        <w:rPr>
+          <w:rFonts w:cstheme="minorHAnsi"/>
+        </w:rPr>
+      </w:pPr>
+      <w:r>
+        <w:rPr>
+          <w:rFonts w:cstheme="minorHAnsi"/>
+          <w:noProof/>
+        </w:rPr>
+        <w:lastRenderedPageBreak/>
+        <w:drawing>
+          <wp:inline distT="0" distB="0" distL="0" distR="0" wp14:anchorId="11757BCA" wp14:editId="23FF378B">
+            <wp:extent cx="5931816" cy="7416165"/>
+            <wp:effectExtent l="0" t="0" r="0" b="0"/>
+            <wp:docPr id="11" name="Imagem 11"/>
+            <wp:cNvGraphicFramePr>
+              <a:graphicFrameLocks xmlns:a="http://schemas.openxmlformats.org/drawingml/2006/main" noChangeAspect="1"/>
+            </wp:cNvGraphicFramePr>
+            <a:graphic xmlns:a="http://schemas.openxmlformats.org/drawingml/2006/main">
+              <a:graphicData uri="http://schemas.openxmlformats.org/drawingml/2006/picture">
+                <pic:pic xmlns:pic="http://schemas.openxmlformats.org/drawingml/2006/picture">
+                  <pic:nvPicPr>
+                    <pic:cNvPr id="11" name="lancamentos.png"/>
+                    <pic:cNvPicPr/>
+                  </pic:nvPicPr>
+                  <pic:blipFill>
+                    <a:blip r:embed="rId12">
+                      <a:extLst>
+                        <a:ext uri="{28A0092B-C50C-407E-A947-70E740481C1C}">
+                          <a14:useLocalDpi xmlns:a14="http://schemas.microsoft.com/office/drawing/2010/main" val="0"/>
+                        </a:ext>
+                      </a:extLst>
+                    </a:blip>
+                    <a:stretch>
+                      <a:fillRect/>
+                    </a:stretch>
+                  </pic:blipFill>
+                  <pic:spPr>
+                    <a:xfrm>
+                      <a:off x="0" y="0"/>
+                      <a:ext cx="5940262" cy="7426725"/>
+                    </a:xfrm>
+                    <a:prstGeom prst="rect">
+                      <a:avLst/>
+                    </a:prstGeom>
+                  </pic:spPr>
+                </pic:pic>
+              </a:graphicData>
+            </a:graphic>
+          </wp:inline>
+        </w:drawing>
+      </w:r>
+    </w:p>
+    <w:p>
+      <w:pPr>
+        <w:rPr>
+          <w:rFonts w:cstheme="minorHAnsi"/>
         </w:rPr>
       </w:pPr>
     </w:p>
@@ -839,6 +3284,56 @@
     </w:sectPr>
   </w:body>
 </w:document>
+</file>
+
+<file path=word/endnotes.xml><?xml version="1.0" encoding="utf-8"?>
+<w:endnotes xmlns:wpc="http://schemas.microsoft.com/office/word/2010/wordprocessingCanvas" xmlns:cx="http://schemas.microsoft.com/office/drawing/2014/chartex" xmlns:cx1="http://schemas.microsoft.com/office/drawing/2015/9/8/chartex" xmlns:cx2="http://schemas.microsoft.com/office/drawing/2015/10/21/chartex" xmlns:cx3="http://schemas.microsoft.com/office/drawing/2016/5/9/chartex" xmlns:cx4="http://schemas.microsoft.com/office/drawing/2016/5/10/chartex" xmlns:cx5="http://schemas.microsoft.com/office/drawing/2016/5/11/chartex" xmlns:cx6="http://schemas.microsoft.com/office/drawing/2016/5/12/chartex" xmlns:cx7="http://schemas.microsoft.com/office/drawing/2016/5/13/chartex" xmlns:cx8="http://schemas.microsoft.com/office/drawing/2016/5/14/chartex" xmlns:mc="http://schemas.openxmlformats.org/markup-compatibility/2006" xmlns:aink="http://schemas.microsoft.com/office/drawing/2016/ink" xmlns:am3d="http://schemas.microsoft.com/office/drawing/2017/model3d" xmlns:o="urn:schemas-microsoft-com:office:office" xmlns:r="http://schemas.openxmlformats.org/officeDocument/2006/relationships" xmlns:m="http://schemas.openxmlformats.org/officeDocument/2006/math" xmlns:v="urn:schemas-microsoft-com:vml" xmlns:wp14="http://schemas.microsoft.com/office/word/2010/wordprocessingDrawing" xmlns:wp="http://schemas.openxmlformats.org/drawingml/2006/wordprocessingDrawing" xmlns:w10="urn:schemas-microsoft-com:office:word" xmlns:w="http://schemas.openxmlformats.org/wordprocessingml/2006/main" xmlns:w14="http://schemas.microsoft.com/office/word/2010/wordml" xmlns:w15="http://schemas.microsoft.com/office/word/2012/wordml" xmlns:w16cex="http://schemas.microsoft.com/office/word/2018/wordml/cex" xmlns:w16cid="http://schemas.microsoft.com/office/word/2016/wordml/cid" xmlns:w16="http://schemas.microsoft.com/office/word/2018/wordml" xmlns:w16se="http://schemas.microsoft.com/office/word/2015/wordml/symex" xmlns:wpg="http://schemas.microsoft.com/office/word/2010/wordprocessingGroup" xmlns:wpi="http://schemas.microsoft.com/office/word/2010/wordprocessingInk" xmlns:wne="http://schemas.microsoft.com/office/word/2006/wordml" xmlns:wps="http://schemas.microsoft.com/office/word/2010/wordprocessingShape" mc:Ignorable="w14 w15 w16se w16cid w16 w16cex wp14">
+  <w:endnote w:type="separator" w:id="-1">
+    <w:p>
+      <w:pPr>
+        <w:spacing w:after="0" w:line="240" w:lineRule="auto"/>
+      </w:pPr>
+      <w:r>
+        <w:separator/>
+      </w:r>
+    </w:p>
+  </w:endnote>
+  <w:endnote w:type="continuationSeparator" w:id="0">
+    <w:p>
+      <w:pPr>
+        <w:spacing w:after="0" w:line="240" w:lineRule="auto"/>
+      </w:pPr>
+      <w:r>
+        <w:continuationSeparator/>
+      </w:r>
+    </w:p>
+  </w:endnote>
+</w:endnotes>
+</file>
+
+<file path=word/footnotes.xml><?xml version="1.0" encoding="utf-8"?>
+<w:footnotes xmlns:wpc="http://schemas.microsoft.com/office/word/2010/wordprocessingCanvas" xmlns:cx="http://schemas.microsoft.com/office/drawing/2014/chartex" xmlns:cx1="http://schemas.microsoft.com/office/drawing/2015/9/8/chartex" xmlns:cx2="http://schemas.microsoft.com/office/drawing/2015/10/21/chartex" xmlns:cx3="http://schemas.microsoft.com/office/drawing/2016/5/9/chartex" xmlns:cx4="http://schemas.microsoft.com/office/drawing/2016/5/10/chartex" xmlns:cx5="http://schemas.microsoft.com/office/drawing/2016/5/11/chartex" xmlns:cx6="http://schemas.microsoft.com/office/drawing/2016/5/12/chartex" xmlns:cx7="http://schemas.microsoft.com/office/drawing/2016/5/13/chartex" xmlns:cx8="http://schemas.microsoft.com/office/drawing/2016/5/14/chartex" xmlns:mc="http://schemas.openxmlformats.org/markup-compatibility/2006" xmlns:aink="http://schemas.microsoft.com/office/drawing/2016/ink" xmlns:am3d="http://schemas.microsoft.com/office/drawing/2017/model3d" xmlns:o="urn:schemas-microsoft-com:office:office" xmlns:r="http://schemas.openxmlformats.org/officeDocument/2006/relationships" xmlns:m="http://schemas.openxmlformats.org/officeDocument/2006/math" xmlns:v="urn:schemas-microsoft-com:vml" xmlns:wp14="http://schemas.microsoft.com/office/word/2010/wordprocessingDrawing" xmlns:wp="http://schemas.openxmlformats.org/drawingml/2006/wordprocessingDrawing" xmlns:w10="urn:schemas-microsoft-com:office:word" xmlns:w="http://schemas.openxmlformats.org/wordprocessingml/2006/main" xmlns:w14="http://schemas.microsoft.com/office/word/2010/wordml" xmlns:w15="http://schemas.microsoft.com/office/word/2012/wordml" xmlns:w16cex="http://schemas.microsoft.com/office/word/2018/wordml/cex" xmlns:w16cid="http://schemas.microsoft.com/office/word/2016/wordml/cid" xmlns:w16="http://schemas.microsoft.com/office/word/2018/wordml" xmlns:w16se="http://schemas.microsoft.com/office/word/2015/wordml/symex" xmlns:wpg="http://schemas.microsoft.com/office/word/2010/wordprocessingGroup" xmlns:wpi="http://schemas.microsoft.com/office/word/2010/wordprocessingInk" xmlns:wne="http://schemas.microsoft.com/office/word/2006/wordml" xmlns:wps="http://schemas.microsoft.com/office/word/2010/wordprocessingShape" mc:Ignorable="w14 w15 w16se w16cid w16 w16cex wp14">
+  <w:footnote w:type="separator" w:id="-1">
+    <w:p>
+      <w:pPr>
+        <w:spacing w:after="0" w:line="240" w:lineRule="auto"/>
+      </w:pPr>
+      <w:r>
+        <w:separator/>
+      </w:r>
+    </w:p>
+  </w:footnote>
+  <w:footnote w:type="continuationSeparator" w:id="0">
+    <w:p>
+      <w:pPr>
+        <w:spacing w:after="0" w:line="240" w:lineRule="auto"/>
+      </w:pPr>
+      <w:r>
+        <w:continuationSeparator/>
+      </w:r>
+    </w:p>
+  </w:footnote>
+</w:footnotes>
 </file>
 
 <file path=word/numbering.xml><?xml version="1.0" encoding="utf-8"?>
@@ -957,6 +3452,119 @@
     </w:lvl>
   </w:abstractNum>
   <w:abstractNum w:abstractNumId="1" w15:restartNumberingAfterBreak="0">
+    <w:nsid w:val="116D3C96"/>
+    <w:multiLevelType w:val="hybridMultilevel"/>
+    <w:tmpl w:val="156E799E"/>
+    <w:lvl w:ilvl="0" w:tplc="0409000F">
+      <w:start w:val="1"/>
+      <w:numFmt w:val="decimal"/>
+      <w:lvlText w:val="%1."/>
+      <w:lvlJc w:val="left"/>
+      <w:pPr>
+        <w:ind w:left="2160" w:hanging="360"/>
+      </w:pPr>
+      <w:rPr>
+        <w:rFonts w:hint="default"/>
+      </w:rPr>
+    </w:lvl>
+    <w:lvl w:ilvl="1" w:tplc="04160003" w:tentative="1">
+      <w:start w:val="1"/>
+      <w:numFmt w:val="bullet"/>
+      <w:lvlText w:val="o"/>
+      <w:lvlJc w:val="left"/>
+      <w:pPr>
+        <w:ind w:left="2880" w:hanging="360"/>
+      </w:pPr>
+      <w:rPr>
+        <w:rFonts w:ascii="Courier New" w:hAnsi="Courier New" w:cs="Courier New" w:hint="default"/>
+      </w:rPr>
+    </w:lvl>
+    <w:lvl w:ilvl="2" w:tplc="04160005" w:tentative="1">
+      <w:start w:val="1"/>
+      <w:numFmt w:val="bullet"/>
+      <w:lvlText w:val=""/>
+      <w:lvlJc w:val="left"/>
+      <w:pPr>
+        <w:ind w:left="3600" w:hanging="360"/>
+      </w:pPr>
+      <w:rPr>
+        <w:rFonts w:ascii="Wingdings" w:hAnsi="Wingdings" w:hint="default"/>
+      </w:rPr>
+    </w:lvl>
+    <w:lvl w:ilvl="3" w:tplc="04160001" w:tentative="1">
+      <w:start w:val="1"/>
+      <w:numFmt w:val="bullet"/>
+      <w:lvlText w:val=""/>
+      <w:lvlJc w:val="left"/>
+      <w:pPr>
+        <w:ind w:left="4320" w:hanging="360"/>
+      </w:pPr>
+      <w:rPr>
+        <w:rFonts w:ascii="Symbol" w:hAnsi="Symbol" w:hint="default"/>
+      </w:rPr>
+    </w:lvl>
+    <w:lvl w:ilvl="4" w:tplc="04160003" w:tentative="1">
+      <w:start w:val="1"/>
+      <w:numFmt w:val="bullet"/>
+      <w:lvlText w:val="o"/>
+      <w:lvlJc w:val="left"/>
+      <w:pPr>
+        <w:ind w:left="5040" w:hanging="360"/>
+      </w:pPr>
+      <w:rPr>
+        <w:rFonts w:ascii="Courier New" w:hAnsi="Courier New" w:cs="Courier New" w:hint="default"/>
+      </w:rPr>
+    </w:lvl>
+    <w:lvl w:ilvl="5" w:tplc="04160005" w:tentative="1">
+      <w:start w:val="1"/>
+      <w:numFmt w:val="bullet"/>
+      <w:lvlText w:val=""/>
+      <w:lvlJc w:val="left"/>
+      <w:pPr>
+        <w:ind w:left="5760" w:hanging="360"/>
+      </w:pPr>
+      <w:rPr>
+        <w:rFonts w:ascii="Wingdings" w:hAnsi="Wingdings" w:hint="default"/>
+      </w:rPr>
+    </w:lvl>
+    <w:lvl w:ilvl="6" w:tplc="04160001" w:tentative="1">
+      <w:start w:val="1"/>
+      <w:numFmt w:val="bullet"/>
+      <w:lvlText w:val=""/>
+      <w:lvlJc w:val="left"/>
+      <w:pPr>
+        <w:ind w:left="6480" w:hanging="360"/>
+      </w:pPr>
+      <w:rPr>
+        <w:rFonts w:ascii="Symbol" w:hAnsi="Symbol" w:hint="default"/>
+      </w:rPr>
+    </w:lvl>
+    <w:lvl w:ilvl="7" w:tplc="04160003" w:tentative="1">
+      <w:start w:val="1"/>
+      <w:numFmt w:val="bullet"/>
+      <w:lvlText w:val="o"/>
+      <w:lvlJc w:val="left"/>
+      <w:pPr>
+        <w:ind w:left="7200" w:hanging="360"/>
+      </w:pPr>
+      <w:rPr>
+        <w:rFonts w:ascii="Courier New" w:hAnsi="Courier New" w:cs="Courier New" w:hint="default"/>
+      </w:rPr>
+    </w:lvl>
+    <w:lvl w:ilvl="8" w:tplc="04160005" w:tentative="1">
+      <w:start w:val="1"/>
+      <w:numFmt w:val="bullet"/>
+      <w:lvlText w:val=""/>
+      <w:lvlJc w:val="left"/>
+      <w:pPr>
+        <w:ind w:left="7920" w:hanging="360"/>
+      </w:pPr>
+      <w:rPr>
+        <w:rFonts w:ascii="Wingdings" w:hAnsi="Wingdings" w:hint="default"/>
+      </w:rPr>
+    </w:lvl>
+  </w:abstractNum>
+  <w:abstractNum w:abstractNumId="2" w15:restartNumberingAfterBreak="0">
     <w:nsid w:val="3BFE4591"/>
     <w:multiLevelType w:val="hybridMultilevel"/>
     <w:tmpl w:val="38FEBF04"/>
@@ -1069,7 +3677,7 @@
       </w:rPr>
     </w:lvl>
   </w:abstractNum>
-  <w:abstractNum w:abstractNumId="2" w15:restartNumberingAfterBreak="0">
+  <w:abstractNum w:abstractNumId="3" w15:restartNumberingAfterBreak="0">
     <w:nsid w:val="4A1E2B44"/>
     <w:multiLevelType w:val="hybridMultilevel"/>
     <w:tmpl w:val="F79A6DBA"/>
@@ -1183,12 +3791,15 @@
     </w:lvl>
   </w:abstractNum>
   <w:num w:numId="1">
-    <w:abstractNumId w:val="2"/>
+    <w:abstractNumId w:val="3"/>
   </w:num>
   <w:num w:numId="2">
     <w:abstractNumId w:val="0"/>
   </w:num>
   <w:num w:numId="3">
+    <w:abstractNumId w:val="2"/>
+  </w:num>
+  <w:num w:numId="4">
     <w:abstractNumId w:val="1"/>
   </w:num>
 </w:numbering>
@@ -1592,6 +4203,50 @@
   <w:style w:type="paragraph" w:default="1" w:styleId="Normal">
     <w:name w:val="Normal"/>
     <w:qFormat/>
+    <w:rsid w:val="00E46BDC"/>
+  </w:style>
+  <w:style w:type="paragraph" w:styleId="Ttulo1">
+    <w:name w:val="heading 1"/>
+    <w:basedOn w:val="Normal"/>
+    <w:next w:val="Normal"/>
+    <w:link w:val="Ttulo1Char"/>
+    <w:uiPriority w:val="9"/>
+    <w:qFormat/>
+    <w:rsid w:val="005E64AA"/>
+    <w:pPr>
+      <w:keepNext/>
+      <w:keepLines/>
+      <w:spacing w:before="240" w:after="0"/>
+      <w:outlineLvl w:val="0"/>
+    </w:pPr>
+    <w:rPr>
+      <w:rFonts w:ascii="Times New Roman" w:eastAsiaTheme="majorEastAsia" w:hAnsi="Times New Roman" w:cstheme="majorBidi"/>
+      <w:color w:val="000000" w:themeColor="text1"/>
+      <w:sz w:val="32"/>
+      <w:szCs w:val="32"/>
+    </w:rPr>
+  </w:style>
+  <w:style w:type="paragraph" w:styleId="Ttulo2">
+    <w:name w:val="heading 2"/>
+    <w:basedOn w:val="Normal"/>
+    <w:next w:val="Normal"/>
+    <w:link w:val="Ttulo2Char"/>
+    <w:uiPriority w:val="9"/>
+    <w:unhideWhenUsed/>
+    <w:qFormat/>
+    <w:rsid w:val="007D679D"/>
+    <w:pPr>
+      <w:keepNext/>
+      <w:keepLines/>
+      <w:spacing w:before="40" w:after="0"/>
+      <w:outlineLvl w:val="1"/>
+    </w:pPr>
+    <w:rPr>
+      <w:rFonts w:asciiTheme="majorHAnsi" w:eastAsiaTheme="majorEastAsia" w:hAnsiTheme="majorHAnsi" w:cstheme="majorBidi"/>
+      <w:color w:val="2F5496" w:themeColor="accent1" w:themeShade="BF"/>
+      <w:sz w:val="26"/>
+      <w:szCs w:val="26"/>
+    </w:rPr>
   </w:style>
   <w:style w:type="character" w:default="1" w:styleId="Fontepargpadro">
     <w:name w:val="Default Paragraph Font"/>
@@ -1693,6 +4348,116 @@
       <w:ind w:left="720"/>
       <w:contextualSpacing/>
     </w:pPr>
+  </w:style>
+  <w:style w:type="character" w:customStyle="1" w:styleId="Ttulo1Char">
+    <w:name w:val="Título 1 Char"/>
+    <w:basedOn w:val="Fontepargpadro"/>
+    <w:link w:val="Ttulo1"/>
+    <w:uiPriority w:val="9"/>
+    <w:rsid w:val="005E64AA"/>
+    <w:rPr>
+      <w:rFonts w:ascii="Times New Roman" w:eastAsiaTheme="majorEastAsia" w:hAnsi="Times New Roman" w:cstheme="majorBidi"/>
+      <w:color w:val="000000" w:themeColor="text1"/>
+      <w:sz w:val="32"/>
+      <w:szCs w:val="32"/>
+    </w:rPr>
+  </w:style>
+  <w:style w:type="character" w:customStyle="1" w:styleId="Ttulo2Char">
+    <w:name w:val="Título 2 Char"/>
+    <w:basedOn w:val="Fontepargpadro"/>
+    <w:link w:val="Ttulo2"/>
+    <w:uiPriority w:val="9"/>
+    <w:rsid w:val="007D679D"/>
+    <w:rPr>
+      <w:rFonts w:asciiTheme="majorHAnsi" w:eastAsiaTheme="majorEastAsia" w:hAnsiTheme="majorHAnsi" w:cstheme="majorBidi"/>
+      <w:color w:val="2F5496" w:themeColor="accent1" w:themeShade="BF"/>
+      <w:sz w:val="26"/>
+      <w:szCs w:val="26"/>
+    </w:rPr>
+  </w:style>
+  <w:style w:type="paragraph" w:styleId="CabealhodoSumrio">
+    <w:name w:val="TOC Heading"/>
+    <w:basedOn w:val="Ttulo1"/>
+    <w:next w:val="Normal"/>
+    <w:uiPriority w:val="39"/>
+    <w:unhideWhenUsed/>
+    <w:qFormat/>
+    <w:rsid w:val="007D679D"/>
+    <w:pPr>
+      <w:outlineLvl w:val="9"/>
+    </w:pPr>
+    <w:rPr>
+      <w:rFonts w:asciiTheme="majorHAnsi" w:hAnsiTheme="majorHAnsi"/>
+      <w:color w:val="2F5496" w:themeColor="accent1" w:themeShade="BF"/>
+      <w:lang w:val="en-US"/>
+    </w:rPr>
+  </w:style>
+  <w:style w:type="paragraph" w:styleId="Sumrio1">
+    <w:name w:val="toc 1"/>
+    <w:basedOn w:val="Normal"/>
+    <w:next w:val="Normal"/>
+    <w:autoRedefine/>
+    <w:uiPriority w:val="39"/>
+    <w:unhideWhenUsed/>
+    <w:rsid w:val="007D679D"/>
+    <w:pPr>
+      <w:spacing w:after="100"/>
+    </w:pPr>
+  </w:style>
+  <w:style w:type="character" w:styleId="Hyperlink">
+    <w:name w:val="Hyperlink"/>
+    <w:basedOn w:val="Fontepargpadro"/>
+    <w:uiPriority w:val="99"/>
+    <w:unhideWhenUsed/>
+    <w:rsid w:val="007D679D"/>
+    <w:rPr>
+      <w:color w:val="0563C1" w:themeColor="hyperlink"/>
+      <w:u w:val="single"/>
+    </w:rPr>
+  </w:style>
+  <w:style w:type="paragraph" w:styleId="Cabealho">
+    <w:name w:val="header"/>
+    <w:basedOn w:val="Normal"/>
+    <w:link w:val="CabealhoChar"/>
+    <w:uiPriority w:val="99"/>
+    <w:unhideWhenUsed/>
+    <w:rsid w:val="00E46BDC"/>
+    <w:pPr>
+      <w:tabs>
+        <w:tab w:val="center" w:pos="4252"/>
+        <w:tab w:val="right" w:pos="8504"/>
+      </w:tabs>
+      <w:spacing w:after="0" w:line="240" w:lineRule="auto"/>
+    </w:pPr>
+  </w:style>
+  <w:style w:type="character" w:customStyle="1" w:styleId="CabealhoChar">
+    <w:name w:val="Cabeçalho Char"/>
+    <w:basedOn w:val="Fontepargpadro"/>
+    <w:link w:val="Cabealho"/>
+    <w:uiPriority w:val="99"/>
+    <w:rsid w:val="00E46BDC"/>
+  </w:style>
+  <w:style w:type="paragraph" w:styleId="Rodap">
+    <w:name w:val="footer"/>
+    <w:basedOn w:val="Normal"/>
+    <w:link w:val="RodapChar"/>
+    <w:uiPriority w:val="99"/>
+    <w:unhideWhenUsed/>
+    <w:rsid w:val="00E46BDC"/>
+    <w:pPr>
+      <w:tabs>
+        <w:tab w:val="center" w:pos="4252"/>
+        <w:tab w:val="right" w:pos="8504"/>
+      </w:tabs>
+      <w:spacing w:after="0" w:line="240" w:lineRule="auto"/>
+    </w:pPr>
+  </w:style>
+  <w:style w:type="character" w:customStyle="1" w:styleId="RodapChar">
+    <w:name w:val="Rodapé Char"/>
+    <w:basedOn w:val="Fontepargpadro"/>
+    <w:link w:val="Rodap"/>
+    <w:uiPriority w:val="99"/>
+    <w:rsid w:val="00E46BDC"/>
   </w:style>
 </w:styles>
 </file>
@@ -1990,4 +4755,16 @@
     </a:ext>
   </a:extLst>
 </a:theme>
+</file>
+
+<file path=customXml/item1.xml><?xml version="1.0" encoding="utf-8"?>
+<b:Sources xmlns:b="http://schemas.openxmlformats.org/officeDocument/2006/bibliography" xmlns="http://schemas.openxmlformats.org/officeDocument/2006/bibliography" SelectedStyle="\APASixthEditionOfficeOnline.xsl" StyleName="APA" Version="6"/>
+</file>
+
+<file path=customXml/itemProps1.xml><?xml version="1.0" encoding="utf-8"?>
+<ds:datastoreItem xmlns:ds="http://schemas.openxmlformats.org/officeDocument/2006/customXml" ds:itemID="{41B75BB8-62D2-4DF0-8CA0-B0C48111EDE0}">
+  <ds:schemaRefs>
+    <ds:schemaRef ds:uri="http://schemas.openxmlformats.org/officeDocument/2006/bibliography"/>
+  </ds:schemaRefs>
+</ds:datastoreItem>
 </file>
--- a/Consumindo a API RAWG.docx
+++ b/Consumindo a API RAWG.docx
@@ -763,6 +763,10 @@
     <w:sdt>
       <w:sdtPr>
         <w:rPr>
+          <w:rFonts w:asciiTheme="minorHAnsi" w:eastAsiaTheme="minorHAnsi" w:hAnsiTheme="minorHAnsi" w:cstheme="minorBidi"/>
+          <w:color w:val="auto"/>
+          <w:sz w:val="22"/>
+          <w:szCs w:val="22"/>
           <w:lang w:val="pt-BR"/>
         </w:rPr>
         <w:id w:val="357174248"/>
@@ -773,12 +777,8 @@
       </w:sdtPr>
       <w:sdtEndPr>
         <w:rPr>
-          <w:rFonts w:asciiTheme="minorHAnsi" w:eastAsiaTheme="minorHAnsi" w:hAnsiTheme="minorHAnsi" w:cstheme="minorBidi"/>
           <w:b/>
           <w:bCs/>
-          <w:color w:val="auto"/>
-          <w:sz w:val="22"/>
-          <w:szCs w:val="22"/>
         </w:rPr>
       </w:sdtEndPr>
       <w:sdtContent>
@@ -890,21 +890,7 @@
                 <w:rStyle w:val="Hyperlink"/>
                 <w:noProof/>
               </w:rPr>
-              <w:t>Possíveis problemas encon</w:t>
-            </w:r>
-            <w:r>
-              <w:rPr>
-                <w:rStyle w:val="Hyperlink"/>
-                <w:noProof/>
-              </w:rPr>
-              <w:t>t</w:t>
-            </w:r>
-            <w:r>
-              <w:rPr>
-                <w:rStyle w:val="Hyperlink"/>
-                <w:noProof/>
-              </w:rPr>
-              <w:t>rados</w:t>
+              <w:t>Possíveis problemas encontrados</w:t>
             </w:r>
             <w:r>
               <w:rPr>
@@ -1927,13 +1913,7 @@
         <w:rPr>
           <w:rFonts w:cstheme="minorHAnsi"/>
         </w:rPr>
-        <w:t xml:space="preserve"> </w:t>
-      </w:r>
-      <w:r>
-        <w:rPr>
-          <w:rFonts w:cstheme="minorHAnsi"/>
-        </w:rPr>
-        <w:t>Criar duas variáveis auxiliares.</w:t>
+        <w:t xml:space="preserve"> Criar duas variáveis auxiliares.</w:t>
       </w:r>
     </w:p>
     <w:p>
@@ -1981,13 +1961,7 @@
         <w:rPr>
           <w:rFonts w:cstheme="minorHAnsi"/>
         </w:rPr>
-        <w:t xml:space="preserve"> </w:t>
-      </w:r>
-      <w:r>
-        <w:rPr>
-          <w:rFonts w:cstheme="minorHAnsi"/>
-        </w:rPr>
-        <w:t>Criar uma estrutura condicional para verificar se o ano da data início e maior do que o da data término.</w:t>
+        <w:t xml:space="preserve"> Criar uma estrutura condicional para verificar se o ano da data início e maior do que o da data término.</w:t>
       </w:r>
     </w:p>
     <w:p>
@@ -2035,13 +2009,7 @@
         <w:rPr>
           <w:rFonts w:cstheme="minorHAnsi"/>
         </w:rPr>
-        <w:t xml:space="preserve"> </w:t>
-      </w:r>
-      <w:r>
-        <w:rPr>
-          <w:rFonts w:cstheme="minorHAnsi"/>
-        </w:rPr>
-        <w:t>Criar uma estrutura condicional, que acontecera se os anos das datas forem iguais, mas nesse caso será avaliado se o mês de início e maior do que o de término</w:t>
+        <w:t xml:space="preserve"> Criar uma estrutura condicional, que acontecera se os anos das datas forem iguais, mas nesse caso será avaliado se o mês de início e maior do que o de término</w:t>
       </w:r>
       <w:r>
         <w:rPr>
@@ -2191,7 +2159,7 @@
           <w:i/>
           <w:iCs/>
         </w:rPr>
-        <w:t>2</w:t>
+        <w:t>2º problema encontrado</w:t>
       </w:r>
       <w:r>
         <w:rPr>
@@ -2201,9 +2169,106 @@
           <w:i/>
           <w:iCs/>
         </w:rPr>
-        <w:t>º problema encontrado</w:t>
-      </w:r>
-      <w:r>
+        <w:t>:</w:t>
+      </w:r>
+    </w:p>
+    <w:p>
+      <w:pPr>
+        <w:pStyle w:val="PargrafodaLista"/>
+        <w:ind w:left="2160"/>
+        <w:rPr>
+          <w:rFonts w:cstheme="minorHAnsi"/>
+        </w:rPr>
+      </w:pPr>
+      <w:r>
+        <w:rPr>
+          <w:rFonts w:cstheme="minorHAnsi"/>
+        </w:rPr>
+        <w:t xml:space="preserve">Não são todos os objetos que possuem todos atributos especificados no </w:t>
+      </w:r>
+      <w:r>
+        <w:rPr>
+          <w:rFonts w:cstheme="minorHAnsi"/>
+        </w:rPr>
+        <w:t>site, caso</w:t>
+      </w:r>
+      <w:r>
+        <w:rPr>
+          <w:rFonts w:cstheme="minorHAnsi"/>
+        </w:rPr>
+        <w:t xml:space="preserve"> você </w:t>
+      </w:r>
+      <w:r>
+        <w:rPr>
+          <w:rFonts w:cstheme="minorHAnsi"/>
+        </w:rPr>
+        <w:t>pesquisasse por</w:t>
+      </w:r>
+      <w:r>
+        <w:rPr>
+          <w:rFonts w:cstheme="minorHAnsi"/>
+        </w:rPr>
+        <w:t xml:space="preserve"> um </w:t>
+      </w:r>
+      <w:r>
+        <w:rPr>
+          <w:rFonts w:cstheme="minorHAnsi"/>
+        </w:rPr>
+        <w:t>objeto, e</w:t>
+      </w:r>
+      <w:r>
+        <w:rPr>
+          <w:rFonts w:cstheme="minorHAnsi"/>
+        </w:rPr>
+        <w:t xml:space="preserve"> </w:t>
+      </w:r>
+      <w:proofErr w:type="gramStart"/>
+      <w:r>
+        <w:rPr>
+          <w:rFonts w:cstheme="minorHAnsi"/>
+        </w:rPr>
+        <w:t>o mesmo</w:t>
+      </w:r>
+      <w:proofErr w:type="gramEnd"/>
+      <w:r>
+        <w:rPr>
+          <w:rFonts w:cstheme="minorHAnsi"/>
+        </w:rPr>
+        <w:t xml:space="preserve"> não </w:t>
+      </w:r>
+      <w:r>
+        <w:rPr>
+          <w:rFonts w:cstheme="minorHAnsi"/>
+        </w:rPr>
+        <w:t>se possui um dos atributos especificados, seria exibido um erro</w:t>
+      </w:r>
+      <w:r>
+        <w:rPr>
+          <w:rFonts w:cstheme="minorHAnsi"/>
+        </w:rPr>
+        <w:t>.</w:t>
+      </w:r>
+    </w:p>
+    <w:p>
+      <w:pPr>
+        <w:pStyle w:val="PargrafodaLista"/>
+        <w:ind w:left="2160"/>
+        <w:rPr>
+          <w:rFonts w:cstheme="minorHAnsi"/>
+        </w:rPr>
+      </w:pPr>
+    </w:p>
+    <w:p>
+      <w:pPr>
+        <w:pStyle w:val="PargrafodaLista"/>
+        <w:ind w:left="2160"/>
+        <w:rPr>
+          <w:rFonts w:cstheme="minorHAnsi"/>
+        </w:rPr>
+      </w:pPr>
+    </w:p>
+    <w:p>
+      <w:pPr>
         <w:rPr>
           <w:rFonts w:cstheme="minorHAnsi"/>
           <w:b/>
@@ -2211,106 +2276,8 @@
           <w:i/>
           <w:iCs/>
         </w:rPr>
-        <w:t>:</w:t>
-      </w:r>
-    </w:p>
-    <w:p>
-      <w:pPr>
-        <w:pStyle w:val="PargrafodaLista"/>
-        <w:ind w:left="2160"/>
-        <w:rPr>
-          <w:rFonts w:cstheme="minorHAnsi"/>
-        </w:rPr>
-      </w:pPr>
-      <w:r>
-        <w:rPr>
-          <w:rFonts w:cstheme="minorHAnsi"/>
-        </w:rPr>
-        <w:t xml:space="preserve">Não são todos os objetos que possuem todos atributos especificados no </w:t>
-      </w:r>
-      <w:r>
-        <w:rPr>
-          <w:rFonts w:cstheme="minorHAnsi"/>
-        </w:rPr>
-        <w:t>site, caso</w:t>
-      </w:r>
-      <w:r>
-        <w:rPr>
-          <w:rFonts w:cstheme="minorHAnsi"/>
-        </w:rPr>
-        <w:t xml:space="preserve"> você </w:t>
-      </w:r>
-      <w:r>
-        <w:rPr>
-          <w:rFonts w:cstheme="minorHAnsi"/>
-        </w:rPr>
-        <w:t>pesquisasse por</w:t>
-      </w:r>
-      <w:r>
-        <w:rPr>
-          <w:rFonts w:cstheme="minorHAnsi"/>
-        </w:rPr>
-        <w:t xml:space="preserve"> um </w:t>
-      </w:r>
-      <w:r>
-        <w:rPr>
-          <w:rFonts w:cstheme="minorHAnsi"/>
-        </w:rPr>
-        <w:t>objeto, e</w:t>
-      </w:r>
-      <w:r>
-        <w:rPr>
-          <w:rFonts w:cstheme="minorHAnsi"/>
-        </w:rPr>
-        <w:t xml:space="preserve"> </w:t>
-      </w:r>
-      <w:proofErr w:type="gramStart"/>
-      <w:r>
-        <w:rPr>
-          <w:rFonts w:cstheme="minorHAnsi"/>
-        </w:rPr>
-        <w:t>o mesmo</w:t>
-      </w:r>
-      <w:proofErr w:type="gramEnd"/>
-      <w:r>
-        <w:rPr>
-          <w:rFonts w:cstheme="minorHAnsi"/>
-        </w:rPr>
-        <w:t xml:space="preserve"> não </w:t>
-      </w:r>
-      <w:r>
-        <w:rPr>
-          <w:rFonts w:cstheme="minorHAnsi"/>
-        </w:rPr>
-        <w:t>se possui um dos atributos especificados, seria exibido um erro</w:t>
-      </w:r>
-      <w:r>
-        <w:rPr>
-          <w:rFonts w:cstheme="minorHAnsi"/>
-        </w:rPr>
-        <w:t>.</w:t>
-      </w:r>
-    </w:p>
-    <w:p>
-      <w:pPr>
-        <w:pStyle w:val="PargrafodaLista"/>
-        <w:ind w:left="2160"/>
-        <w:rPr>
-          <w:rFonts w:cstheme="minorHAnsi"/>
-        </w:rPr>
-      </w:pPr>
-    </w:p>
-    <w:p>
-      <w:pPr>
-        <w:pStyle w:val="PargrafodaLista"/>
-        <w:ind w:left="2160"/>
-        <w:rPr>
-          <w:rFonts w:cstheme="minorHAnsi"/>
-        </w:rPr>
-      </w:pPr>
-    </w:p>
-    <w:p>
-      <w:pPr>
+      </w:pPr>
+      <w:r>
         <w:rPr>
           <w:rFonts w:cstheme="minorHAnsi"/>
           <w:b/>
@@ -2318,15 +2285,6 @@
           <w:i/>
           <w:iCs/>
         </w:rPr>
-      </w:pPr>
-      <w:r>
-        <w:rPr>
-          <w:rFonts w:cstheme="minorHAnsi"/>
-          <w:b/>
-          <w:bCs/>
-          <w:i/>
-          <w:iCs/>
-        </w:rPr>
         <w:t>Resolução:</w:t>
       </w:r>
     </w:p>
@@ -2366,13 +2324,7 @@
         <w:rPr>
           <w:rFonts w:cstheme="minorHAnsi"/>
         </w:rPr>
-        <w:t xml:space="preserve"> </w:t>
-      </w:r>
-      <w:r>
-        <w:rPr>
-          <w:rFonts w:cstheme="minorHAnsi"/>
-        </w:rPr>
-        <w:t xml:space="preserve">Criei um </w:t>
+        <w:t xml:space="preserve"> Criei um </w:t>
       </w:r>
       <w:proofErr w:type="spellStart"/>
       <w:r>
@@ -4762,7 +4714,7 @@
 </file>
 
 <file path=customXml/itemProps1.xml><?xml version="1.0" encoding="utf-8"?>
-<ds:datastoreItem xmlns:ds="http://schemas.openxmlformats.org/officeDocument/2006/customXml" ds:itemID="{41B75BB8-62D2-4DF0-8CA0-B0C48111EDE0}">
+<ds:datastoreItem xmlns:ds="http://schemas.openxmlformats.org/officeDocument/2006/customXml" ds:itemID="{5A792941-CF0F-46F1-8650-B1A6CC46BDD6}">
   <ds:schemaRefs>
     <ds:schemaRef ds:uri="http://schemas.openxmlformats.org/officeDocument/2006/bibliography"/>
   </ds:schemaRefs>
